--- a/Create.docx
+++ b/Create.docx
@@ -1,6 +1,6 @@
 
 <file path=word/document.xml><?xml version="1.0" encoding="utf-8"?>
-<w:document xmlns:wpc="http://schemas.microsoft.com/office/word/2010/wordprocessingCanvas" xmlns:mc="http://schemas.openxmlformats.org/markup-compatibility/2006" xmlns:o="urn:schemas-microsoft-com:office:office" xmlns:r="http://schemas.openxmlformats.org/officeDocument/2006/relationships" xmlns:m="http://schemas.openxmlformats.org/officeDocument/2006/math" xmlns:v="urn:schemas-microsoft-com:vml" xmlns:wp14="http://schemas.microsoft.com/office/word/2010/wordprocessingDrawing" xmlns:wp="http://schemas.openxmlformats.org/drawingml/2006/wordprocessingDrawing" xmlns:w10="urn:schemas-microsoft-com:office:word" xmlns:w="http://schemas.openxmlformats.org/wordprocessingml/2006/main" xmlns:w14="http://schemas.microsoft.com/office/word/2010/wordml" xmlns:wpg="http://schemas.microsoft.com/office/word/2010/wordprocessingGroup" xmlns:wpi="http://schemas.microsoft.com/office/word/2010/wordprocessingInk" xmlns:wne="http://schemas.microsoft.com/office/word/2006/wordml" xmlns:wps="http://schemas.microsoft.com/office/word/2010/wordprocessingShape" mc:Ignorable="w14 wp14">
+<w:document xmlns:wpc="http://schemas.microsoft.com/office/word/2010/wordprocessingCanvas" xmlns:mo="http://schemas.microsoft.com/office/mac/office/2008/main" xmlns:mc="http://schemas.openxmlformats.org/markup-compatibility/2006" xmlns:mv="urn:schemas-microsoft-com:mac:vml" xmlns:o="urn:schemas-microsoft-com:office:office" xmlns:r="http://schemas.openxmlformats.org/officeDocument/2006/relationships" xmlns:m="http://schemas.openxmlformats.org/officeDocument/2006/math" xmlns:v="urn:schemas-microsoft-com:vml" xmlns:wp14="http://schemas.microsoft.com/office/word/2010/wordprocessingDrawing" xmlns:wp="http://schemas.openxmlformats.org/drawingml/2006/wordprocessingDrawing" xmlns:w10="urn:schemas-microsoft-com:office:word" xmlns:w="http://schemas.openxmlformats.org/wordprocessingml/2006/main" xmlns:w14="http://schemas.microsoft.com/office/word/2010/wordml" xmlns:w15="http://schemas.microsoft.com/office/word/2012/wordml" xmlns:wpg="http://schemas.microsoft.com/office/word/2010/wordprocessingGroup" xmlns:wpi="http://schemas.microsoft.com/office/word/2010/wordprocessingInk" xmlns:wne="http://schemas.microsoft.com/office/word/2006/wordml" xmlns:wps="http://schemas.microsoft.com/office/word/2010/wordprocessingShape" mc:Ignorable="w14 w15 wp14">
   <w:body>
     <w:p>
       <w:r>
@@ -77,7 +77,7 @@
         </w:rPr>
         <w:t xml:space="preserve"> </w:t>
       </w:r>
-      <w:hyperlink r:id="rId7" w:history="1">
+      <w:hyperlink r:id="rId6" w:history="1">
         <w:r>
           <w:rPr>
             <w:rStyle w:val="Hyperlink"/>
@@ -177,15 +177,7 @@
               <w:fldChar w:fldCharType="separate"/>
             </w:r>
             <w:r>
-              <w:t>The program is written in Java</w:t>
-            </w:r>
-            <w:proofErr w:type="gramStart"/>
-            <w:r>
-              <w:t>,  it</w:t>
-            </w:r>
-            <w:proofErr w:type="gramEnd"/>
-            <w:r>
-              <w:t xml:space="preserve"> is designed to safely store passwords and to reliably encrypt messages which may then be delivered to others (method of delivery decided by the sender).  The video shows the functions of the program work with test inputs. </w:t>
+              <w:t xml:space="preserve">The program is written in Java,  it is designed to safely store passwords and to reliably encrypt messages which may then be delivered to others (method of delivery decided by the sender).  The video shows the functions of the program work with test inputs. </w:t>
             </w:r>
             <w:r>
               <w:t>The "Encrypt" button</w:t>
@@ -256,7 +248,12 @@
               <w:fldChar w:fldCharType="separate"/>
             </w:r>
             <w:r>
-              <w:t>The program was developed exclusively by me, Danylo Mirin, with some advice from a neighboring programmer who helped fix a problem during testing and with some code borrowed from Oracle demo</w:t>
+              <w:t>The program was developed exclusively by me</w:t>
+            </w:r>
+            <w:bookmarkStart w:id="2" w:name="_GoBack"/>
+            <w:bookmarkEnd w:id="2"/>
+            <w:r>
+              <w:t xml:space="preserve"> with some advice from a neighboring programmer who helped fix a problem during testing and with some code borrowed from Oracle demo</w:t>
             </w:r>
             <w:r>
               <w:t>s</w:t>
@@ -287,29 +284,13 @@
               <w:t>so I took the opportunity and</w:t>
             </w:r>
             <w:r>
-              <w:t xml:space="preserve"> made the </w:t>
-            </w:r>
-            <w:proofErr w:type="spellStart"/>
-            <w:r>
-              <w:t>ErrorLogger</w:t>
-            </w:r>
-            <w:proofErr w:type="spellEnd"/>
-            <w:r>
-              <w:t xml:space="preserve"> class, an abstraction of error handling. It is not the most interesting part of the project,</w:t>
-            </w:r>
-            <w:r>
-              <w:t xml:space="preserve"> however</w:t>
-            </w:r>
-            <w:proofErr w:type="gramStart"/>
-            <w:r>
-              <w:t xml:space="preserve">, </w:t>
-            </w:r>
-            <w:r>
-              <w:t xml:space="preserve"> the</w:t>
-            </w:r>
-            <w:proofErr w:type="gramEnd"/>
-            <w:r>
-              <w:t xml:space="preserve"> menu is. The menu is a grand combination of three smaller abstractions (encryption, password management, error logging) in an elegant and easy to use program</w:t>
+              <w:t xml:space="preserve"> made the ErrorLogger class, an abstraction of error handling. It is not the most interesting part of the project,</w:t>
+            </w:r>
+            <w:r>
+              <w:t xml:space="preserve"> however, </w:t>
+            </w:r>
+            <w:r>
+              <w:t xml:space="preserve"> the menu is. The menu is a grand combination of three smaller abstractions (encryption, password management, error logging) in an elegant and easy to use program</w:t>
             </w:r>
             <w:r>
               <w:fldChar w:fldCharType="end"/>
@@ -358,7 +339,7 @@
               <w:noProof/>
             </w:rPr>
             <w:drawing>
-              <wp:inline distT="0" distB="0" distL="0" distR="0" wp14:anchorId="29C30938" wp14:editId="3A457998">
+              <wp:inline distT="0" distB="0" distL="0" distR="0" wp14:anchorId="1A6B87DB" wp14:editId="2A47AF6E">
                 <wp:extent cx="4714875" cy="2911576"/>
                 <wp:effectExtent l="0" t="0" r="0" b="3175"/>
                 <wp:docPr id="5" name="Picture 2"/>
@@ -375,7 +356,7 @@
                         </pic:cNvPicPr>
                       </pic:nvPicPr>
                       <pic:blipFill>
-                        <a:blip r:embed="rId8">
+                        <a:blip r:embed="rId7">
                           <a:extLst>
                             <a:ext uri="{28A0092B-C50C-407E-A947-70E740481C1C}">
                               <a14:useLocalDpi xmlns:a14="http://schemas.microsoft.com/office/drawing/2010/main" val="0"/>
@@ -438,7 +419,7 @@
                 </w:ffData>
               </w:fldChar>
             </w:r>
-            <w:bookmarkStart w:id="2" w:name="Text3"/>
+            <w:bookmarkStart w:id="3" w:name="Text3"/>
             <w:r>
               <w:instrText xml:space="preserve"> FORMTEXT </w:instrText>
             </w:r>
@@ -449,25 +430,15 @@
               <w:t>These are the most important action listeners from the Menu class. They run their code when the user wishes to encrypt or decrypt a message, thus effectively integrating the new encryption algorithm. That algorithm was designed specifically for this project but it can be reused later, in other projects. Unfortunately I wasn't able to capture the action listeners that handle</w:t>
             </w:r>
             <w:r>
-              <w:t xml:space="preserve"> password management in the same picture and I couldn't combine two either. However, what I can do it tell you how they work. Using </w:t>
-            </w:r>
-            <w:proofErr w:type="spellStart"/>
-            <w:r>
-              <w:t>JTextFields</w:t>
-            </w:r>
-            <w:proofErr w:type="spellEnd"/>
-            <w:r>
-              <w:t>, they save user inputs and create a new account</w:t>
+              <w:t xml:space="preserve"> password management in the same picture and I couldn't combine two either. However, what I can do it tell you how they work. Using JTextFields, they save user inputs and create a new account</w:t>
             </w:r>
             <w:r>
               <w:t>, which can then be found in the database. Database is saved permanently on a file and the program reads the data on the file each time the program is launched. Finally, there's a nice and simple GUI and that wraps the two new algorithms - encryption and password management into a bigger application.</w:t>
             </w:r>
-            <w:bookmarkStart w:id="3" w:name="_GoBack"/>
+            <w:r>
+              <w:fldChar w:fldCharType="end"/>
+            </w:r>
             <w:bookmarkEnd w:id="3"/>
-            <w:r>
-              <w:fldChar w:fldCharType="end"/>
-            </w:r>
-            <w:bookmarkEnd w:id="2"/>
           </w:p>
         </w:tc>
       </w:tr>
@@ -512,7 +483,7 @@
               <w:noProof/>
             </w:rPr>
             <w:drawing>
-              <wp:inline distT="0" distB="0" distL="0" distR="0" wp14:anchorId="09A489CF" wp14:editId="084792F6">
+              <wp:inline distT="0" distB="0" distL="0" distR="0" wp14:anchorId="1B21E4C2" wp14:editId="7E519920">
                 <wp:extent cx="3990975" cy="2877019"/>
                 <wp:effectExtent l="0" t="0" r="0" b="0"/>
                 <wp:docPr id="6" name="Picture 3"/>
@@ -529,7 +500,7 @@
                         </pic:cNvPicPr>
                       </pic:nvPicPr>
                       <pic:blipFill>
-                        <a:blip r:embed="rId9">
+                        <a:blip r:embed="rId8">
                           <a:extLst>
                             <a:ext uri="{28A0092B-C50C-407E-A947-70E740481C1C}">
                               <a14:useLocalDpi xmlns:a14="http://schemas.microsoft.com/office/drawing/2010/main" val="0"/>
@@ -600,50 +571,10 @@
               <w:fldChar w:fldCharType="separate"/>
             </w:r>
             <w:r>
-              <w:t xml:space="preserve">Here you can see a segment of code from the </w:t>
-            </w:r>
-            <w:proofErr w:type="spellStart"/>
-            <w:r>
-              <w:t>Encryptor</w:t>
-            </w:r>
-            <w:proofErr w:type="spellEnd"/>
-            <w:r>
-              <w:t xml:space="preserve"> class. It might not look like a lot but consider that there are about 50 more lines of code to maintain the class (read values from file, write them to file, error handling, </w:t>
-            </w:r>
-            <w:proofErr w:type="spellStart"/>
-            <w:r>
-              <w:t>etc</w:t>
-            </w:r>
-            <w:proofErr w:type="spellEnd"/>
-            <w:r>
-              <w:t xml:space="preserve">). Now imagine rewriting the same ~100 lines of code every time I have to use encryption. That's abysmal, don't you think? Therefore it is necessary to have a class that will do all that behind the scenes and shows some simple to use methods that can be used anywhere else in the project. This I have done and that's why the code sample in 2c doesn't look too ugly (I could've written private helper methods to make action </w:t>
-            </w:r>
-            <w:proofErr w:type="spellStart"/>
-            <w:r>
-              <w:t>listneres</w:t>
-            </w:r>
-            <w:proofErr w:type="spellEnd"/>
-            <w:r>
-              <w:t xml:space="preserve"> neater). </w:t>
-            </w:r>
-            <w:r>
-              <w:t xml:space="preserve">This is but a small program but even so, once the </w:t>
-            </w:r>
-            <w:proofErr w:type="spellStart"/>
-            <w:r>
-              <w:t>Encryptor</w:t>
-            </w:r>
-            <w:proofErr w:type="spellEnd"/>
-            <w:r>
-              <w:t xml:space="preserve"> class was complete and working, I never had to open it again to reread the lines of code and to reinterpret their function again. I just looked at method headers, checked parameters, and proceeded to code the action </w:t>
-            </w:r>
-            <w:proofErr w:type="spellStart"/>
-            <w:r>
-              <w:t>listners</w:t>
-            </w:r>
-            <w:proofErr w:type="spellEnd"/>
-            <w:r>
-              <w:t>.</w:t>
+              <w:t xml:space="preserve">Here you can see a segment of code from the Encryptor class. It might not look like a lot but consider that there are about 50 more lines of code to maintain the class (read values from file, write them to file, error handling, etc). Now imagine rewriting the same ~100 lines of code every time I have to use encryption. That's abysmal, don't you think? Therefore it is necessary to have a class that will do all that behind the scenes and shows some simple to use methods that can be used anywhere else in the project. This I have done and that's why the code sample in 2c doesn't look too ugly (I could've written private helper methods to make action listneres neater). </w:t>
+            </w:r>
+            <w:r>
+              <w:t>This is but a small program but even so, once the Encryptor class was complete and working, I never had to open it again to reread the lines of code and to reinterpret their function again. I just looked at method headers, checked parameters, and proceeded to code the action listners.</w:t>
             </w:r>
             <w:r>
               <w:fldChar w:fldCharType="end"/>
@@ -655,8 +586,8 @@
     </w:tbl>
     <w:p/>
     <w:sectPr>
-      <w:headerReference w:type="default" r:id="rId10"/>
-      <w:footerReference w:type="default" r:id="rId11"/>
+      <w:headerReference w:type="default" r:id="rId9"/>
+      <w:footerReference w:type="default" r:id="rId10"/>
       <w:pgSz w:w="12240" w:h="15840"/>
       <w:pgMar w:top="1440" w:right="1440" w:bottom="1440" w:left="1440" w:header="720" w:footer="720" w:gutter="0"/>
       <w:cols w:space="720"/>
@@ -667,7 +598,7 @@
 </file>
 
 <file path=word/endnotes.xml><?xml version="1.0" encoding="utf-8"?>
-<w:endnotes xmlns:wpc="http://schemas.microsoft.com/office/word/2010/wordprocessingCanvas" xmlns:mc="http://schemas.openxmlformats.org/markup-compatibility/2006" xmlns:o="urn:schemas-microsoft-com:office:office" xmlns:r="http://schemas.openxmlformats.org/officeDocument/2006/relationships" xmlns:m="http://schemas.openxmlformats.org/officeDocument/2006/math" xmlns:v="urn:schemas-microsoft-com:vml" xmlns:wp14="http://schemas.microsoft.com/office/word/2010/wordprocessingDrawing" xmlns:wp="http://schemas.openxmlformats.org/drawingml/2006/wordprocessingDrawing" xmlns:w10="urn:schemas-microsoft-com:office:word" xmlns:w="http://schemas.openxmlformats.org/wordprocessingml/2006/main" xmlns:w14="http://schemas.microsoft.com/office/word/2010/wordml" xmlns:wpg="http://schemas.microsoft.com/office/word/2010/wordprocessingGroup" xmlns:wpi="http://schemas.microsoft.com/office/word/2010/wordprocessingInk" xmlns:wne="http://schemas.microsoft.com/office/word/2006/wordml" xmlns:wps="http://schemas.microsoft.com/office/word/2010/wordprocessingShape" mc:Ignorable="w14 wp14">
+<w:endnotes xmlns:wpc="http://schemas.microsoft.com/office/word/2010/wordprocessingCanvas" xmlns:mo="http://schemas.microsoft.com/office/mac/office/2008/main" xmlns:mc="http://schemas.openxmlformats.org/markup-compatibility/2006" xmlns:mv="urn:schemas-microsoft-com:mac:vml" xmlns:o="urn:schemas-microsoft-com:office:office" xmlns:r="http://schemas.openxmlformats.org/officeDocument/2006/relationships" xmlns:m="http://schemas.openxmlformats.org/officeDocument/2006/math" xmlns:v="urn:schemas-microsoft-com:vml" xmlns:wp14="http://schemas.microsoft.com/office/word/2010/wordprocessingDrawing" xmlns:wp="http://schemas.openxmlformats.org/drawingml/2006/wordprocessingDrawing" xmlns:w10="urn:schemas-microsoft-com:office:word" xmlns:w="http://schemas.openxmlformats.org/wordprocessingml/2006/main" xmlns:w14="http://schemas.microsoft.com/office/word/2010/wordml" xmlns:w15="http://schemas.microsoft.com/office/word/2012/wordml" xmlns:wpg="http://schemas.microsoft.com/office/word/2010/wordprocessingGroup" xmlns:wpi="http://schemas.microsoft.com/office/word/2010/wordprocessingInk" xmlns:wne="http://schemas.microsoft.com/office/word/2006/wordml" xmlns:wps="http://schemas.microsoft.com/office/word/2010/wordprocessingShape" mc:Ignorable="w14 w15 wp14">
   <w:endnote w:type="separator" w:id="-1">
     <w:p>
       <w:pPr>
@@ -692,7 +623,7 @@
 </file>
 
 <file path=word/footer1.xml><?xml version="1.0" encoding="utf-8"?>
-<w:ftr xmlns:wpc="http://schemas.microsoft.com/office/word/2010/wordprocessingCanvas" xmlns:mc="http://schemas.openxmlformats.org/markup-compatibility/2006" xmlns:o="urn:schemas-microsoft-com:office:office" xmlns:r="http://schemas.openxmlformats.org/officeDocument/2006/relationships" xmlns:m="http://schemas.openxmlformats.org/officeDocument/2006/math" xmlns:v="urn:schemas-microsoft-com:vml" xmlns:wp14="http://schemas.microsoft.com/office/word/2010/wordprocessingDrawing" xmlns:wp="http://schemas.openxmlformats.org/drawingml/2006/wordprocessingDrawing" xmlns:w10="urn:schemas-microsoft-com:office:word" xmlns:w="http://schemas.openxmlformats.org/wordprocessingml/2006/main" xmlns:w14="http://schemas.microsoft.com/office/word/2010/wordml" xmlns:wpg="http://schemas.microsoft.com/office/word/2010/wordprocessingGroup" xmlns:wpi="http://schemas.microsoft.com/office/word/2010/wordprocessingInk" xmlns:wne="http://schemas.microsoft.com/office/word/2006/wordml" xmlns:wps="http://schemas.microsoft.com/office/word/2010/wordprocessingShape" mc:Ignorable="w14 wp14">
+<w:ftr xmlns:wpc="http://schemas.microsoft.com/office/word/2010/wordprocessingCanvas" xmlns:mo="http://schemas.microsoft.com/office/mac/office/2008/main" xmlns:mc="http://schemas.openxmlformats.org/markup-compatibility/2006" xmlns:mv="urn:schemas-microsoft-com:mac:vml" xmlns:o="urn:schemas-microsoft-com:office:office" xmlns:r="http://schemas.openxmlformats.org/officeDocument/2006/relationships" xmlns:m="http://schemas.openxmlformats.org/officeDocument/2006/math" xmlns:v="urn:schemas-microsoft-com:vml" xmlns:wp14="http://schemas.microsoft.com/office/word/2010/wordprocessingDrawing" xmlns:wp="http://schemas.openxmlformats.org/drawingml/2006/wordprocessingDrawing" xmlns:w10="urn:schemas-microsoft-com:office:word" xmlns:w="http://schemas.openxmlformats.org/wordprocessingml/2006/main" xmlns:w14="http://schemas.microsoft.com/office/word/2010/wordml" xmlns:w15="http://schemas.microsoft.com/office/word/2012/wordml" xmlns:wpg="http://schemas.microsoft.com/office/word/2010/wordprocessingGroup" xmlns:wpi="http://schemas.microsoft.com/office/word/2010/wordprocessingInk" xmlns:wne="http://schemas.microsoft.com/office/word/2006/wordml" xmlns:wps="http://schemas.microsoft.com/office/word/2010/wordprocessingShape" mc:Ignorable="w14 w15 wp14">
   <w:p>
     <w:pPr>
       <w:pStyle w:val="Footer"/>
@@ -777,7 +708,7 @@
 </file>
 
 <file path=word/footnotes.xml><?xml version="1.0" encoding="utf-8"?>
-<w:footnotes xmlns:wpc="http://schemas.microsoft.com/office/word/2010/wordprocessingCanvas" xmlns:mc="http://schemas.openxmlformats.org/markup-compatibility/2006" xmlns:o="urn:schemas-microsoft-com:office:office" xmlns:r="http://schemas.openxmlformats.org/officeDocument/2006/relationships" xmlns:m="http://schemas.openxmlformats.org/officeDocument/2006/math" xmlns:v="urn:schemas-microsoft-com:vml" xmlns:wp14="http://schemas.microsoft.com/office/word/2010/wordprocessingDrawing" xmlns:wp="http://schemas.openxmlformats.org/drawingml/2006/wordprocessingDrawing" xmlns:w10="urn:schemas-microsoft-com:office:word" xmlns:w="http://schemas.openxmlformats.org/wordprocessingml/2006/main" xmlns:w14="http://schemas.microsoft.com/office/word/2010/wordml" xmlns:wpg="http://schemas.microsoft.com/office/word/2010/wordprocessingGroup" xmlns:wpi="http://schemas.microsoft.com/office/word/2010/wordprocessingInk" xmlns:wne="http://schemas.microsoft.com/office/word/2006/wordml" xmlns:wps="http://schemas.microsoft.com/office/word/2010/wordprocessingShape" mc:Ignorable="w14 wp14">
+<w:footnotes xmlns:wpc="http://schemas.microsoft.com/office/word/2010/wordprocessingCanvas" xmlns:mo="http://schemas.microsoft.com/office/mac/office/2008/main" xmlns:mc="http://schemas.openxmlformats.org/markup-compatibility/2006" xmlns:mv="urn:schemas-microsoft-com:mac:vml" xmlns:o="urn:schemas-microsoft-com:office:office" xmlns:r="http://schemas.openxmlformats.org/officeDocument/2006/relationships" xmlns:m="http://schemas.openxmlformats.org/officeDocument/2006/math" xmlns:v="urn:schemas-microsoft-com:vml" xmlns:wp14="http://schemas.microsoft.com/office/word/2010/wordprocessingDrawing" xmlns:wp="http://schemas.openxmlformats.org/drawingml/2006/wordprocessingDrawing" xmlns:w10="urn:schemas-microsoft-com:office:word" xmlns:w="http://schemas.openxmlformats.org/wordprocessingml/2006/main" xmlns:w14="http://schemas.microsoft.com/office/word/2010/wordml" xmlns:w15="http://schemas.microsoft.com/office/word/2012/wordml" xmlns:wpg="http://schemas.microsoft.com/office/word/2010/wordprocessingGroup" xmlns:wpi="http://schemas.microsoft.com/office/word/2010/wordprocessingInk" xmlns:wne="http://schemas.microsoft.com/office/word/2006/wordml" xmlns:wps="http://schemas.microsoft.com/office/word/2010/wordprocessingShape" mc:Ignorable="w14 w15 wp14">
   <w:footnote w:type="separator" w:id="-1">
     <w:p>
       <w:pPr>
@@ -802,7 +733,7 @@
 </file>
 
 <file path=word/header1.xml><?xml version="1.0" encoding="utf-8"?>
-<w:hdr xmlns:wpc="http://schemas.microsoft.com/office/word/2010/wordprocessingCanvas" xmlns:mc="http://schemas.openxmlformats.org/markup-compatibility/2006" xmlns:o="urn:schemas-microsoft-com:office:office" xmlns:r="http://schemas.openxmlformats.org/officeDocument/2006/relationships" xmlns:m="http://schemas.openxmlformats.org/officeDocument/2006/math" xmlns:v="urn:schemas-microsoft-com:vml" xmlns:wp14="http://schemas.microsoft.com/office/word/2010/wordprocessingDrawing" xmlns:wp="http://schemas.openxmlformats.org/drawingml/2006/wordprocessingDrawing" xmlns:w10="urn:schemas-microsoft-com:office:word" xmlns:w="http://schemas.openxmlformats.org/wordprocessingml/2006/main" xmlns:w14="http://schemas.microsoft.com/office/word/2010/wordml" xmlns:wpg="http://schemas.microsoft.com/office/word/2010/wordprocessingGroup" xmlns:wpi="http://schemas.microsoft.com/office/word/2010/wordprocessingInk" xmlns:wne="http://schemas.microsoft.com/office/word/2006/wordml" xmlns:wps="http://schemas.microsoft.com/office/word/2010/wordprocessingShape" mc:Ignorable="w14 wp14">
+<w:hdr xmlns:wpc="http://schemas.microsoft.com/office/word/2010/wordprocessingCanvas" xmlns:mo="http://schemas.microsoft.com/office/mac/office/2008/main" xmlns:mc="http://schemas.openxmlformats.org/markup-compatibility/2006" xmlns:mv="urn:schemas-microsoft-com:mac:vml" xmlns:o="urn:schemas-microsoft-com:office:office" xmlns:r="http://schemas.openxmlformats.org/officeDocument/2006/relationships" xmlns:m="http://schemas.openxmlformats.org/officeDocument/2006/math" xmlns:v="urn:schemas-microsoft-com:vml" xmlns:wp14="http://schemas.microsoft.com/office/word/2010/wordprocessingDrawing" xmlns:wp="http://schemas.openxmlformats.org/drawingml/2006/wordprocessingDrawing" xmlns:w10="urn:schemas-microsoft-com:office:word" xmlns:w="http://schemas.openxmlformats.org/wordprocessingml/2006/main" xmlns:w14="http://schemas.microsoft.com/office/word/2010/wordml" xmlns:w15="http://schemas.microsoft.com/office/word/2012/wordml" xmlns:wpg="http://schemas.microsoft.com/office/word/2010/wordprocessingGroup" xmlns:wpi="http://schemas.microsoft.com/office/word/2010/wordprocessingInk" xmlns:wne="http://schemas.microsoft.com/office/word/2006/wordml" xmlns:wps="http://schemas.microsoft.com/office/word/2010/wordprocessingShape" mc:Ignorable="w14 w15 wp14">
   <w:p>
     <w:pPr>
       <w:pStyle w:val="Header"/>
@@ -813,7 +744,7 @@
         <w:noProof/>
       </w:rPr>
       <w:drawing>
-        <wp:anchor distT="0" distB="0" distL="114300" distR="114300" simplePos="0" relativeHeight="251659264" behindDoc="0" locked="0" layoutInCell="1" allowOverlap="1" wp14:anchorId="56159C22" wp14:editId="1613A144">
+        <wp:anchor distT="0" distB="0" distL="114300" distR="114300" simplePos="0" relativeHeight="251659264" behindDoc="0" locked="0" layoutInCell="1" allowOverlap="1" wp14:anchorId="5635B0EC" wp14:editId="64D12267">
           <wp:simplePos x="0" y="0"/>
           <wp:positionH relativeFrom="column">
             <wp:posOffset>5021580</wp:posOffset>
@@ -873,7 +804,7 @@
 </file>
 
 <file path=word/styles.xml><?xml version="1.0" encoding="utf-8"?>
-<w:styles xmlns:mc="http://schemas.openxmlformats.org/markup-compatibility/2006" xmlns:r="http://schemas.openxmlformats.org/officeDocument/2006/relationships" xmlns:w="http://schemas.openxmlformats.org/wordprocessingml/2006/main" xmlns:w14="http://schemas.microsoft.com/office/word/2010/wordml" mc:Ignorable="w14">
+<w:styles xmlns:mc="http://schemas.openxmlformats.org/markup-compatibility/2006" xmlns:r="http://schemas.openxmlformats.org/officeDocument/2006/relationships" xmlns:w="http://schemas.openxmlformats.org/wordprocessingml/2006/main" xmlns:w14="http://schemas.microsoft.com/office/word/2010/wordml" xmlns:w15="http://schemas.microsoft.com/office/word/2012/wordml" mc:Ignorable="w14 w15">
   <w:docDefaults>
     <w:rPrDefault>
       <w:rPr>
@@ -889,144 +820,389 @@
       </w:pPr>
     </w:pPrDefault>
   </w:docDefaults>
-  <w:latentStyles w:defLockedState="0" w:defUIPriority="99" w:defSemiHidden="1" w:defUnhideWhenUsed="1" w:defQFormat="0" w:count="267">
-    <w:lsdException w:name="Normal" w:semiHidden="0" w:uiPriority="0" w:unhideWhenUsed="0" w:qFormat="1"/>
-    <w:lsdException w:name="heading 1" w:semiHidden="0" w:uiPriority="9" w:unhideWhenUsed="0" w:qFormat="1"/>
-    <w:lsdException w:name="heading 2" w:uiPriority="9" w:qFormat="1"/>
-    <w:lsdException w:name="heading 3" w:uiPriority="9" w:qFormat="1"/>
-    <w:lsdException w:name="heading 4" w:uiPriority="9" w:qFormat="1"/>
-    <w:lsdException w:name="heading 5" w:uiPriority="9" w:qFormat="1"/>
-    <w:lsdException w:name="heading 6" w:uiPriority="9" w:qFormat="1"/>
-    <w:lsdException w:name="heading 7" w:uiPriority="9" w:qFormat="1"/>
-    <w:lsdException w:name="heading 8" w:uiPriority="9" w:qFormat="1"/>
-    <w:lsdException w:name="heading 9" w:uiPriority="9" w:qFormat="1"/>
-    <w:lsdException w:name="toc 1" w:uiPriority="39"/>
-    <w:lsdException w:name="toc 2" w:uiPriority="39"/>
-    <w:lsdException w:name="toc 3" w:uiPriority="39"/>
-    <w:lsdException w:name="toc 4" w:uiPriority="39"/>
-    <w:lsdException w:name="toc 5" w:uiPriority="39"/>
-    <w:lsdException w:name="toc 6" w:uiPriority="39"/>
-    <w:lsdException w:name="toc 7" w:uiPriority="39"/>
-    <w:lsdException w:name="toc 8" w:uiPriority="39"/>
-    <w:lsdException w:name="toc 9" w:uiPriority="39"/>
-    <w:lsdException w:name="caption" w:uiPriority="35" w:qFormat="1"/>
-    <w:lsdException w:name="Title" w:semiHidden="0" w:uiPriority="10" w:unhideWhenUsed="0" w:qFormat="1"/>
-    <w:lsdException w:name="Default Paragraph Font" w:uiPriority="1"/>
-    <w:lsdException w:name="Subtitle" w:semiHidden="0" w:uiPriority="11" w:unhideWhenUsed="0" w:qFormat="1"/>
-    <w:lsdException w:name="Strong" w:semiHidden="0" w:uiPriority="22" w:unhideWhenUsed="0" w:qFormat="1"/>
-    <w:lsdException w:name="Emphasis" w:semiHidden="0" w:uiPriority="20" w:unhideWhenUsed="0" w:qFormat="1"/>
-    <w:lsdException w:name="Table Grid" w:semiHidden="0" w:uiPriority="59" w:unhideWhenUsed="0"/>
-    <w:lsdException w:name="Placeholder Text" w:unhideWhenUsed="0"/>
-    <w:lsdException w:name="No Spacing" w:semiHidden="0" w:uiPriority="1" w:unhideWhenUsed="0" w:qFormat="1"/>
-    <w:lsdException w:name="Light Shading" w:semiHidden="0" w:uiPriority="60" w:unhideWhenUsed="0"/>
-    <w:lsdException w:name="Light List" w:semiHidden="0" w:uiPriority="61" w:unhideWhenUsed="0"/>
-    <w:lsdException w:name="Light Grid" w:semiHidden="0" w:uiPriority="62" w:unhideWhenUsed="0"/>
-    <w:lsdException w:name="Medium Shading 1" w:semiHidden="0" w:uiPriority="63" w:unhideWhenUsed="0"/>
-    <w:lsdException w:name="Medium Shading 2" w:semiHidden="0" w:uiPriority="64" w:unhideWhenUsed="0"/>
-    <w:lsdException w:name="Medium List 1" w:semiHidden="0" w:uiPriority="65" w:unhideWhenUsed="0"/>
-    <w:lsdException w:name="Medium List 2" w:semiHidden="0" w:uiPriority="66" w:unhideWhenUsed="0"/>
-    <w:lsdException w:name="Medium Grid 1" w:semiHidden="0" w:uiPriority="67" w:unhideWhenUsed="0"/>
-    <w:lsdException w:name="Medium Grid 2" w:semiHidden="0" w:uiPriority="68" w:unhideWhenUsed="0"/>
-    <w:lsdException w:name="Medium Grid 3" w:semiHidden="0" w:uiPriority="69" w:unhideWhenUsed="0"/>
-    <w:lsdException w:name="Dark List" w:semiHidden="0" w:uiPriority="70" w:unhideWhenUsed="0"/>
-    <w:lsdException w:name="Colorful Shading" w:semiHidden="0" w:uiPriority="71" w:unhideWhenUsed="0"/>
-    <w:lsdException w:name="Colorful List" w:semiHidden="0" w:uiPriority="72" w:unhideWhenUsed="0"/>
-    <w:lsdException w:name="Colorful Grid" w:semiHidden="0" w:uiPriority="73" w:unhideWhenUsed="0"/>
-    <w:lsdException w:name="Light Shading Accent 1" w:semiHidden="0" w:uiPriority="60" w:unhideWhenUsed="0"/>
-    <w:lsdException w:name="Light List Accent 1" w:semiHidden="0" w:uiPriority="61" w:unhideWhenUsed="0"/>
-    <w:lsdException w:name="Light Grid Accent 1" w:semiHidden="0" w:uiPriority="62" w:unhideWhenUsed="0"/>
-    <w:lsdException w:name="Medium Shading 1 Accent 1" w:semiHidden="0" w:uiPriority="63" w:unhideWhenUsed="0"/>
-    <w:lsdException w:name="Medium Shading 2 Accent 1" w:semiHidden="0" w:uiPriority="64" w:unhideWhenUsed="0"/>
-    <w:lsdException w:name="Medium List 1 Accent 1" w:semiHidden="0" w:uiPriority="65" w:unhideWhenUsed="0"/>
-    <w:lsdException w:name="Revision" w:unhideWhenUsed="0"/>
-    <w:lsdException w:name="List Paragraph" w:semiHidden="0" w:uiPriority="34" w:unhideWhenUsed="0" w:qFormat="1"/>
-    <w:lsdException w:name="Quote" w:semiHidden="0" w:uiPriority="29" w:unhideWhenUsed="0" w:qFormat="1"/>
-    <w:lsdException w:name="Intense Quote" w:semiHidden="0" w:uiPriority="30" w:unhideWhenUsed="0" w:qFormat="1"/>
-    <w:lsdException w:name="Medium List 2 Accent 1" w:semiHidden="0" w:uiPriority="66" w:unhideWhenUsed="0"/>
-    <w:lsdException w:name="Medium Grid 1 Accent 1" w:semiHidden="0" w:uiPriority="67" w:unhideWhenUsed="0"/>
-    <w:lsdException w:name="Medium Grid 2 Accent 1" w:semiHidden="0" w:uiPriority="68" w:unhideWhenUsed="0"/>
-    <w:lsdException w:name="Medium Grid 3 Accent 1" w:semiHidden="0" w:uiPriority="69" w:unhideWhenUsed="0"/>
-    <w:lsdException w:name="Dark List Accent 1" w:semiHidden="0" w:uiPriority="70" w:unhideWhenUsed="0"/>
-    <w:lsdException w:name="Colorful Shading Accent 1" w:semiHidden="0" w:uiPriority="71" w:unhideWhenUsed="0"/>
-    <w:lsdException w:name="Colorful List Accent 1" w:semiHidden="0" w:uiPriority="72" w:unhideWhenUsed="0"/>
-    <w:lsdException w:name="Colorful Grid Accent 1" w:semiHidden="0" w:uiPriority="73" w:unhideWhenUsed="0"/>
-    <w:lsdException w:name="Light Shading Accent 2" w:semiHidden="0" w:uiPriority="60" w:unhideWhenUsed="0"/>
-    <w:lsdException w:name="Light List Accent 2" w:semiHidden="0" w:uiPriority="61" w:unhideWhenUsed="0"/>
-    <w:lsdException w:name="Light Grid Accent 2" w:semiHidden="0" w:uiPriority="62" w:unhideWhenUsed="0"/>
-    <w:lsdException w:name="Medium Shading 1 Accent 2" w:semiHidden="0" w:uiPriority="63" w:unhideWhenUsed="0"/>
-    <w:lsdException w:name="Medium Shading 2 Accent 2" w:semiHidden="0" w:uiPriority="64" w:unhideWhenUsed="0"/>
-    <w:lsdException w:name="Medium List 1 Accent 2" w:semiHidden="0" w:uiPriority="65" w:unhideWhenUsed="0"/>
-    <w:lsdException w:name="Medium List 2 Accent 2" w:semiHidden="0" w:uiPriority="66" w:unhideWhenUsed="0"/>
-    <w:lsdException w:name="Medium Grid 1 Accent 2" w:semiHidden="0" w:uiPriority="67" w:unhideWhenUsed="0"/>
-    <w:lsdException w:name="Medium Grid 2 Accent 2" w:semiHidden="0" w:uiPriority="68" w:unhideWhenUsed="0"/>
-    <w:lsdException w:name="Medium Grid 3 Accent 2" w:semiHidden="0" w:uiPriority="69" w:unhideWhenUsed="0"/>
-    <w:lsdException w:name="Dark List Accent 2" w:semiHidden="0" w:uiPriority="70" w:unhideWhenUsed="0"/>
-    <w:lsdException w:name="Colorful Shading Accent 2" w:semiHidden="0" w:uiPriority="71" w:unhideWhenUsed="0"/>
-    <w:lsdException w:name="Colorful List Accent 2" w:semiHidden="0" w:uiPriority="72" w:unhideWhenUsed="0"/>
-    <w:lsdException w:name="Colorful Grid Accent 2" w:semiHidden="0" w:uiPriority="73" w:unhideWhenUsed="0"/>
-    <w:lsdException w:name="Light Shading Accent 3" w:semiHidden="0" w:uiPriority="60" w:unhideWhenUsed="0"/>
-    <w:lsdException w:name="Light List Accent 3" w:semiHidden="0" w:uiPriority="61" w:unhideWhenUsed="0"/>
-    <w:lsdException w:name="Light Grid Accent 3" w:semiHidden="0" w:uiPriority="62" w:unhideWhenUsed="0"/>
-    <w:lsdException w:name="Medium Shading 1 Accent 3" w:semiHidden="0" w:uiPriority="63" w:unhideWhenUsed="0"/>
-    <w:lsdException w:name="Medium Shading 2 Accent 3" w:semiHidden="0" w:uiPriority="64" w:unhideWhenUsed="0"/>
-    <w:lsdException w:name="Medium List 1 Accent 3" w:semiHidden="0" w:uiPriority="65" w:unhideWhenUsed="0"/>
-    <w:lsdException w:name="Medium List 2 Accent 3" w:semiHidden="0" w:uiPriority="66" w:unhideWhenUsed="0"/>
-    <w:lsdException w:name="Medium Grid 1 Accent 3" w:semiHidden="0" w:uiPriority="67" w:unhideWhenUsed="0"/>
-    <w:lsdException w:name="Medium Grid 2 Accent 3" w:semiHidden="0" w:uiPriority="68" w:unhideWhenUsed="0"/>
-    <w:lsdException w:name="Medium Grid 3 Accent 3" w:semiHidden="0" w:uiPriority="69" w:unhideWhenUsed="0"/>
-    <w:lsdException w:name="Dark List Accent 3" w:semiHidden="0" w:uiPriority="70" w:unhideWhenUsed="0"/>
-    <w:lsdException w:name="Colorful Shading Accent 3" w:semiHidden="0" w:uiPriority="71" w:unhideWhenUsed="0"/>
-    <w:lsdException w:name="Colorful List Accent 3" w:semiHidden="0" w:uiPriority="72" w:unhideWhenUsed="0"/>
-    <w:lsdException w:name="Colorful Grid Accent 3" w:semiHidden="0" w:uiPriority="73" w:unhideWhenUsed="0"/>
-    <w:lsdException w:name="Light Shading Accent 4" w:semiHidden="0" w:uiPriority="60" w:unhideWhenUsed="0"/>
-    <w:lsdException w:name="Light List Accent 4" w:semiHidden="0" w:uiPriority="61" w:unhideWhenUsed="0"/>
-    <w:lsdException w:name="Light Grid Accent 4" w:semiHidden="0" w:uiPriority="62" w:unhideWhenUsed="0"/>
-    <w:lsdException w:name="Medium Shading 1 Accent 4" w:semiHidden="0" w:uiPriority="63" w:unhideWhenUsed="0"/>
-    <w:lsdException w:name="Medium Shading 2 Accent 4" w:semiHidden="0" w:uiPriority="64" w:unhideWhenUsed="0"/>
-    <w:lsdException w:name="Medium List 1 Accent 4" w:semiHidden="0" w:uiPriority="65" w:unhideWhenUsed="0"/>
-    <w:lsdException w:name="Medium List 2 Accent 4" w:semiHidden="0" w:uiPriority="66" w:unhideWhenUsed="0"/>
-    <w:lsdException w:name="Medium Grid 1 Accent 4" w:semiHidden="0" w:uiPriority="67" w:unhideWhenUsed="0"/>
-    <w:lsdException w:name="Medium Grid 2 Accent 4" w:semiHidden="0" w:uiPriority="68" w:unhideWhenUsed="0"/>
-    <w:lsdException w:name="Medium Grid 3 Accent 4" w:semiHidden="0" w:uiPriority="69" w:unhideWhenUsed="0"/>
-    <w:lsdException w:name="Dark List Accent 4" w:semiHidden="0" w:uiPriority="70" w:unhideWhenUsed="0"/>
-    <w:lsdException w:name="Colorful Shading Accent 4" w:semiHidden="0" w:uiPriority="71" w:unhideWhenUsed="0"/>
-    <w:lsdException w:name="Colorful List Accent 4" w:semiHidden="0" w:uiPriority="72" w:unhideWhenUsed="0"/>
-    <w:lsdException w:name="Colorful Grid Accent 4" w:semiHidden="0" w:uiPriority="73" w:unhideWhenUsed="0"/>
-    <w:lsdException w:name="Light Shading Accent 5" w:semiHidden="0" w:uiPriority="60" w:unhideWhenUsed="0"/>
-    <w:lsdException w:name="Light List Accent 5" w:semiHidden="0" w:uiPriority="61" w:unhideWhenUsed="0"/>
-    <w:lsdException w:name="Light Grid Accent 5" w:semiHidden="0" w:uiPriority="62" w:unhideWhenUsed="0"/>
-    <w:lsdException w:name="Medium Shading 1 Accent 5" w:semiHidden="0" w:uiPriority="63" w:unhideWhenUsed="0"/>
-    <w:lsdException w:name="Medium Shading 2 Accent 5" w:semiHidden="0" w:uiPriority="64" w:unhideWhenUsed="0"/>
-    <w:lsdException w:name="Medium List 1 Accent 5" w:semiHidden="0" w:uiPriority="65" w:unhideWhenUsed="0"/>
-    <w:lsdException w:name="Medium List 2 Accent 5" w:semiHidden="0" w:uiPriority="66" w:unhideWhenUsed="0"/>
-    <w:lsdException w:name="Medium Grid 1 Accent 5" w:semiHidden="0" w:uiPriority="67" w:unhideWhenUsed="0"/>
-    <w:lsdException w:name="Medium Grid 2 Accent 5" w:semiHidden="0" w:uiPriority="68" w:unhideWhenUsed="0"/>
-    <w:lsdException w:name="Medium Grid 3 Accent 5" w:semiHidden="0" w:uiPriority="69" w:unhideWhenUsed="0"/>
-    <w:lsdException w:name="Dark List Accent 5" w:semiHidden="0" w:uiPriority="70" w:unhideWhenUsed="0"/>
-    <w:lsdException w:name="Colorful Shading Accent 5" w:semiHidden="0" w:uiPriority="71" w:unhideWhenUsed="0"/>
-    <w:lsdException w:name="Colorful List Accent 5" w:semiHidden="0" w:uiPriority="72" w:unhideWhenUsed="0"/>
-    <w:lsdException w:name="Colorful Grid Accent 5" w:semiHidden="0" w:uiPriority="73" w:unhideWhenUsed="0"/>
-    <w:lsdException w:name="Light Shading Accent 6" w:semiHidden="0" w:uiPriority="60" w:unhideWhenUsed="0"/>
-    <w:lsdException w:name="Light List Accent 6" w:semiHidden="0" w:uiPriority="61" w:unhideWhenUsed="0"/>
-    <w:lsdException w:name="Light Grid Accent 6" w:semiHidden="0" w:uiPriority="62" w:unhideWhenUsed="0"/>
-    <w:lsdException w:name="Medium Shading 1 Accent 6" w:semiHidden="0" w:uiPriority="63" w:unhideWhenUsed="0"/>
-    <w:lsdException w:name="Medium Shading 2 Accent 6" w:semiHidden="0" w:uiPriority="64" w:unhideWhenUsed="0"/>
-    <w:lsdException w:name="Medium List 1 Accent 6" w:semiHidden="0" w:uiPriority="65" w:unhideWhenUsed="0"/>
-    <w:lsdException w:name="Medium List 2 Accent 6" w:semiHidden="0" w:uiPriority="66" w:unhideWhenUsed="0"/>
-    <w:lsdException w:name="Medium Grid 1 Accent 6" w:semiHidden="0" w:uiPriority="67" w:unhideWhenUsed="0"/>
-    <w:lsdException w:name="Medium Grid 2 Accent 6" w:semiHidden="0" w:uiPriority="68" w:unhideWhenUsed="0"/>
-    <w:lsdException w:name="Medium Grid 3 Accent 6" w:semiHidden="0" w:uiPriority="69" w:unhideWhenUsed="0"/>
-    <w:lsdException w:name="Dark List Accent 6" w:semiHidden="0" w:uiPriority="70" w:unhideWhenUsed="0"/>
-    <w:lsdException w:name="Colorful Shading Accent 6" w:semiHidden="0" w:uiPriority="71" w:unhideWhenUsed="0"/>
-    <w:lsdException w:name="Colorful List Accent 6" w:semiHidden="0" w:uiPriority="72" w:unhideWhenUsed="0"/>
-    <w:lsdException w:name="Colorful Grid Accent 6" w:semiHidden="0" w:uiPriority="73" w:unhideWhenUsed="0"/>
-    <w:lsdException w:name="Subtle Emphasis" w:semiHidden="0" w:uiPriority="19" w:unhideWhenUsed="0" w:qFormat="1"/>
-    <w:lsdException w:name="Intense Emphasis" w:semiHidden="0" w:uiPriority="21" w:unhideWhenUsed="0" w:qFormat="1"/>
-    <w:lsdException w:name="Subtle Reference" w:semiHidden="0" w:uiPriority="31" w:unhideWhenUsed="0" w:qFormat="1"/>
-    <w:lsdException w:name="Intense Reference" w:semiHidden="0" w:uiPriority="32" w:unhideWhenUsed="0" w:qFormat="1"/>
-    <w:lsdException w:name="Book Title" w:semiHidden="0" w:uiPriority="33" w:unhideWhenUsed="0" w:qFormat="1"/>
-    <w:lsdException w:name="Bibliography" w:uiPriority="37"/>
-    <w:lsdException w:name="TOC Heading" w:uiPriority="39" w:qFormat="1"/>
+  <w:latentStyles w:defLockedState="0" w:defUIPriority="99" w:defSemiHidden="0" w:defUnhideWhenUsed="0" w:defQFormat="0" w:count="382">
+    <w:lsdException w:name="Normal" w:uiPriority="0" w:qFormat="1"/>
+    <w:lsdException w:name="heading 1" w:uiPriority="9" w:qFormat="1"/>
+    <w:lsdException w:name="heading 2" w:semiHidden="1" w:uiPriority="9" w:unhideWhenUsed="1" w:qFormat="1"/>
+    <w:lsdException w:name="heading 3" w:semiHidden="1" w:uiPriority="9" w:unhideWhenUsed="1" w:qFormat="1"/>
+    <w:lsdException w:name="heading 4" w:semiHidden="1" w:uiPriority="9" w:unhideWhenUsed="1" w:qFormat="1"/>
+    <w:lsdException w:name="heading 5" w:semiHidden="1" w:uiPriority="9" w:unhideWhenUsed="1" w:qFormat="1"/>
+    <w:lsdException w:name="heading 6" w:semiHidden="1" w:uiPriority="9" w:unhideWhenUsed="1" w:qFormat="1"/>
+    <w:lsdException w:name="heading 7" w:semiHidden="1" w:uiPriority="9" w:unhideWhenUsed="1" w:qFormat="1"/>
+    <w:lsdException w:name="heading 8" w:semiHidden="1" w:uiPriority="9" w:unhideWhenUsed="1" w:qFormat="1"/>
+    <w:lsdException w:name="heading 9" w:semiHidden="1" w:uiPriority="9" w:unhideWhenUsed="1" w:qFormat="1"/>
+    <w:lsdException w:name="index 1" w:semiHidden="1" w:unhideWhenUsed="1"/>
+    <w:lsdException w:name="index 2" w:semiHidden="1" w:unhideWhenUsed="1"/>
+    <w:lsdException w:name="index 3" w:semiHidden="1" w:unhideWhenUsed="1"/>
+    <w:lsdException w:name="index 4" w:semiHidden="1" w:unhideWhenUsed="1"/>
+    <w:lsdException w:name="index 5" w:semiHidden="1" w:unhideWhenUsed="1"/>
+    <w:lsdException w:name="index 6" w:semiHidden="1" w:unhideWhenUsed="1"/>
+    <w:lsdException w:name="index 7" w:semiHidden="1" w:unhideWhenUsed="1"/>
+    <w:lsdException w:name="index 8" w:semiHidden="1" w:unhideWhenUsed="1"/>
+    <w:lsdException w:name="index 9" w:semiHidden="1" w:unhideWhenUsed="1"/>
+    <w:lsdException w:name="toc 1" w:semiHidden="1" w:uiPriority="39" w:unhideWhenUsed="1"/>
+    <w:lsdException w:name="toc 2" w:semiHidden="1" w:uiPriority="39" w:unhideWhenUsed="1"/>
+    <w:lsdException w:name="toc 3" w:semiHidden="1" w:uiPriority="39" w:unhideWhenUsed="1"/>
+    <w:lsdException w:name="toc 4" w:semiHidden="1" w:uiPriority="39" w:unhideWhenUsed="1"/>
+    <w:lsdException w:name="toc 5" w:semiHidden="1" w:uiPriority="39" w:unhideWhenUsed="1"/>
+    <w:lsdException w:name="toc 6" w:semiHidden="1" w:uiPriority="39" w:unhideWhenUsed="1"/>
+    <w:lsdException w:name="toc 7" w:semiHidden="1" w:uiPriority="39" w:unhideWhenUsed="1"/>
+    <w:lsdException w:name="toc 8" w:semiHidden="1" w:uiPriority="39" w:unhideWhenUsed="1"/>
+    <w:lsdException w:name="toc 9" w:semiHidden="1" w:uiPriority="39" w:unhideWhenUsed="1"/>
+    <w:lsdException w:name="Normal Indent" w:semiHidden="1" w:unhideWhenUsed="1"/>
+    <w:lsdException w:name="footnote text" w:semiHidden="1" w:unhideWhenUsed="1"/>
+    <w:lsdException w:name="annotation text" w:semiHidden="1" w:unhideWhenUsed="1"/>
+    <w:lsdException w:name="header" w:semiHidden="1" w:unhideWhenUsed="1"/>
+    <w:lsdException w:name="footer" w:semiHidden="1" w:unhideWhenUsed="1"/>
+    <w:lsdException w:name="index heading" w:semiHidden="1" w:unhideWhenUsed="1"/>
+    <w:lsdException w:name="caption" w:semiHidden="1" w:uiPriority="35" w:unhideWhenUsed="1" w:qFormat="1"/>
+    <w:lsdException w:name="table of figures" w:semiHidden="1" w:unhideWhenUsed="1"/>
+    <w:lsdException w:name="envelope address" w:semiHidden="1" w:unhideWhenUsed="1"/>
+    <w:lsdException w:name="envelope return" w:semiHidden="1" w:unhideWhenUsed="1"/>
+    <w:lsdException w:name="footnote reference" w:semiHidden="1" w:unhideWhenUsed="1"/>
+    <w:lsdException w:name="annotation reference" w:semiHidden="1" w:unhideWhenUsed="1"/>
+    <w:lsdException w:name="line number" w:semiHidden="1" w:unhideWhenUsed="1"/>
+    <w:lsdException w:name="page number" w:semiHidden="1" w:unhideWhenUsed="1"/>
+    <w:lsdException w:name="endnote reference" w:semiHidden="1" w:unhideWhenUsed="1"/>
+    <w:lsdException w:name="endnote text" w:semiHidden="1" w:unhideWhenUsed="1"/>
+    <w:lsdException w:name="table of authorities" w:semiHidden="1" w:unhideWhenUsed="1"/>
+    <w:lsdException w:name="macro" w:semiHidden="1" w:unhideWhenUsed="1"/>
+    <w:lsdException w:name="toa heading" w:semiHidden="1" w:unhideWhenUsed="1"/>
+    <w:lsdException w:name="List" w:semiHidden="1" w:unhideWhenUsed="1"/>
+    <w:lsdException w:name="List Bullet" w:semiHidden="1" w:unhideWhenUsed="1"/>
+    <w:lsdException w:name="List Number" w:semiHidden="1" w:unhideWhenUsed="1"/>
+    <w:lsdException w:name="List 2" w:semiHidden="1" w:unhideWhenUsed="1"/>
+    <w:lsdException w:name="List 3" w:semiHidden="1" w:unhideWhenUsed="1"/>
+    <w:lsdException w:name="List 4" w:semiHidden="1" w:unhideWhenUsed="1"/>
+    <w:lsdException w:name="List 5" w:semiHidden="1" w:unhideWhenUsed="1"/>
+    <w:lsdException w:name="List Bullet 2" w:semiHidden="1" w:unhideWhenUsed="1"/>
+    <w:lsdException w:name="List Bullet 3" w:semiHidden="1" w:unhideWhenUsed="1"/>
+    <w:lsdException w:name="List Bullet 4" w:semiHidden="1" w:unhideWhenUsed="1"/>
+    <w:lsdException w:name="List Bullet 5" w:semiHidden="1" w:unhideWhenUsed="1"/>
+    <w:lsdException w:name="List Number 2" w:semiHidden="1" w:unhideWhenUsed="1"/>
+    <w:lsdException w:name="List Number 3" w:semiHidden="1" w:unhideWhenUsed="1"/>
+    <w:lsdException w:name="List Number 4" w:semiHidden="1" w:unhideWhenUsed="1"/>
+    <w:lsdException w:name="List Number 5" w:semiHidden="1" w:unhideWhenUsed="1"/>
+    <w:lsdException w:name="Title" w:uiPriority="10" w:qFormat="1"/>
+    <w:lsdException w:name="Closing" w:semiHidden="1" w:unhideWhenUsed="1"/>
+    <w:lsdException w:name="Signature" w:semiHidden="1" w:unhideWhenUsed="1"/>
+    <w:lsdException w:name="Default Paragraph Font" w:semiHidden="1" w:uiPriority="1" w:unhideWhenUsed="1"/>
+    <w:lsdException w:name="Body Text" w:semiHidden="1" w:unhideWhenUsed="1"/>
+    <w:lsdException w:name="Body Text Indent" w:semiHidden="1" w:unhideWhenUsed="1"/>
+    <w:lsdException w:name="List Continue" w:semiHidden="1" w:unhideWhenUsed="1"/>
+    <w:lsdException w:name="List Continue 2" w:semiHidden="1" w:unhideWhenUsed="1"/>
+    <w:lsdException w:name="List Continue 3" w:semiHidden="1" w:unhideWhenUsed="1"/>
+    <w:lsdException w:name="List Continue 4" w:semiHidden="1" w:unhideWhenUsed="1"/>
+    <w:lsdException w:name="List Continue 5" w:semiHidden="1" w:unhideWhenUsed="1"/>
+    <w:lsdException w:name="Message Header" w:semiHidden="1" w:unhideWhenUsed="1"/>
+    <w:lsdException w:name="Subtitle" w:uiPriority="11" w:qFormat="1"/>
+    <w:lsdException w:name="Salutation" w:semiHidden="1" w:unhideWhenUsed="1"/>
+    <w:lsdException w:name="Date" w:semiHidden="1" w:unhideWhenUsed="1"/>
+    <w:lsdException w:name="Body Text First Indent" w:semiHidden="1" w:unhideWhenUsed="1"/>
+    <w:lsdException w:name="Body Text First Indent 2" w:semiHidden="1" w:unhideWhenUsed="1"/>
+    <w:lsdException w:name="Note Heading" w:semiHidden="1" w:unhideWhenUsed="1"/>
+    <w:lsdException w:name="Body Text 2" w:semiHidden="1" w:unhideWhenUsed="1"/>
+    <w:lsdException w:name="Body Text 3" w:semiHidden="1" w:unhideWhenUsed="1"/>
+    <w:lsdException w:name="Body Text Indent 2" w:semiHidden="1" w:unhideWhenUsed="1"/>
+    <w:lsdException w:name="Body Text Indent 3" w:semiHidden="1" w:unhideWhenUsed="1"/>
+    <w:lsdException w:name="Block Text" w:semiHidden="1" w:unhideWhenUsed="1"/>
+    <w:lsdException w:name="Hyperlink" w:semiHidden="1" w:unhideWhenUsed="1"/>
+    <w:lsdException w:name="FollowedHyperlink" w:semiHidden="1" w:unhideWhenUsed="1"/>
+    <w:lsdException w:name="Strong" w:uiPriority="22" w:qFormat="1"/>
+    <w:lsdException w:name="Emphasis" w:uiPriority="20" w:qFormat="1"/>
+    <w:lsdException w:name="Document Map" w:semiHidden="1" w:unhideWhenUsed="1"/>
+    <w:lsdException w:name="Plain Text" w:semiHidden="1" w:unhideWhenUsed="1"/>
+    <w:lsdException w:name="E-mail Signature" w:semiHidden="1" w:unhideWhenUsed="1"/>
+    <w:lsdException w:name="HTML Top of Form" w:semiHidden="1" w:unhideWhenUsed="1"/>
+    <w:lsdException w:name="HTML Bottom of Form" w:semiHidden="1" w:unhideWhenUsed="1"/>
+    <w:lsdException w:name="Normal (Web)" w:semiHidden="1" w:unhideWhenUsed="1"/>
+    <w:lsdException w:name="HTML Acronym" w:semiHidden="1" w:unhideWhenUsed="1"/>
+    <w:lsdException w:name="HTML Address" w:semiHidden="1" w:unhideWhenUsed="1"/>
+    <w:lsdException w:name="HTML Cite" w:semiHidden="1" w:unhideWhenUsed="1"/>
+    <w:lsdException w:name="HTML Code" w:semiHidden="1" w:unhideWhenUsed="1"/>
+    <w:lsdException w:name="HTML Definition" w:semiHidden="1" w:unhideWhenUsed="1"/>
+    <w:lsdException w:name="HTML Keyboard" w:semiHidden="1" w:unhideWhenUsed="1"/>
+    <w:lsdException w:name="HTML Preformatted" w:semiHidden="1" w:unhideWhenUsed="1"/>
+    <w:lsdException w:name="HTML Sample" w:semiHidden="1" w:unhideWhenUsed="1"/>
+    <w:lsdException w:name="HTML Typewriter" w:semiHidden="1" w:unhideWhenUsed="1"/>
+    <w:lsdException w:name="HTML Variable" w:semiHidden="1" w:unhideWhenUsed="1"/>
+    <w:lsdException w:name="Normal Table" w:semiHidden="1" w:unhideWhenUsed="1"/>
+    <w:lsdException w:name="annotation subject" w:semiHidden="1" w:unhideWhenUsed="1"/>
+    <w:lsdException w:name="No List" w:semiHidden="1" w:unhideWhenUsed="1"/>
+    <w:lsdException w:name="Outline List 1" w:semiHidden="1" w:unhideWhenUsed="1"/>
+    <w:lsdException w:name="Outline List 2" w:semiHidden="1" w:unhideWhenUsed="1"/>
+    <w:lsdException w:name="Outline List 3" w:semiHidden="1" w:unhideWhenUsed="1"/>
+    <w:lsdException w:name="Table Simple 1" w:semiHidden="1" w:unhideWhenUsed="1"/>
+    <w:lsdException w:name="Table Simple 2" w:semiHidden="1" w:unhideWhenUsed="1"/>
+    <w:lsdException w:name="Table Simple 3" w:semiHidden="1" w:unhideWhenUsed="1"/>
+    <w:lsdException w:name="Table Classic 1" w:semiHidden="1" w:unhideWhenUsed="1"/>
+    <w:lsdException w:name="Table Classic 2" w:semiHidden="1" w:unhideWhenUsed="1"/>
+    <w:lsdException w:name="Table Classic 3" w:semiHidden="1" w:unhideWhenUsed="1"/>
+    <w:lsdException w:name="Table Classic 4" w:semiHidden="1" w:unhideWhenUsed="1"/>
+    <w:lsdException w:name="Table Colorful 1" w:semiHidden="1" w:unhideWhenUsed="1"/>
+    <w:lsdException w:name="Table Colorful 2" w:semiHidden="1" w:unhideWhenUsed="1"/>
+    <w:lsdException w:name="Table Colorful 3" w:semiHidden="1" w:unhideWhenUsed="1"/>
+    <w:lsdException w:name="Table Columns 1" w:semiHidden="1" w:unhideWhenUsed="1"/>
+    <w:lsdException w:name="Table Columns 2" w:semiHidden="1" w:unhideWhenUsed="1"/>
+    <w:lsdException w:name="Table Columns 3" w:semiHidden="1" w:unhideWhenUsed="1"/>
+    <w:lsdException w:name="Table Columns 4" w:semiHidden="1" w:unhideWhenUsed="1"/>
+    <w:lsdException w:name="Table Columns 5" w:semiHidden="1" w:unhideWhenUsed="1"/>
+    <w:lsdException w:name="Table Grid 1" w:semiHidden="1" w:unhideWhenUsed="1"/>
+    <w:lsdException w:name="Table Grid 2" w:semiHidden="1" w:unhideWhenUsed="1"/>
+    <w:lsdException w:name="Table Grid 3" w:semiHidden="1" w:unhideWhenUsed="1"/>
+    <w:lsdException w:name="Table Grid 4" w:semiHidden="1" w:unhideWhenUsed="1"/>
+    <w:lsdException w:name="Table Grid 5" w:semiHidden="1" w:unhideWhenUsed="1"/>
+    <w:lsdException w:name="Table Grid 6" w:semiHidden="1" w:unhideWhenUsed="1"/>
+    <w:lsdException w:name="Table Grid 7" w:semiHidden="1" w:unhideWhenUsed="1"/>
+    <w:lsdException w:name="Table Grid 8" w:semiHidden="1" w:unhideWhenUsed="1"/>
+    <w:lsdException w:name="Table List 1" w:semiHidden="1" w:unhideWhenUsed="1"/>
+    <w:lsdException w:name="Table List 2" w:semiHidden="1" w:unhideWhenUsed="1"/>
+    <w:lsdException w:name="Table List 3" w:semiHidden="1" w:unhideWhenUsed="1"/>
+    <w:lsdException w:name="Table List 4" w:semiHidden="1" w:unhideWhenUsed="1"/>
+    <w:lsdException w:name="Table List 5" w:semiHidden="1" w:unhideWhenUsed="1"/>
+    <w:lsdException w:name="Table List 6" w:semiHidden="1" w:unhideWhenUsed="1"/>
+    <w:lsdException w:name="Table List 7" w:semiHidden="1" w:unhideWhenUsed="1"/>
+    <w:lsdException w:name="Table List 8" w:semiHidden="1" w:unhideWhenUsed="1"/>
+    <w:lsdException w:name="Table 3D effects 1" w:semiHidden="1" w:unhideWhenUsed="1"/>
+    <w:lsdException w:name="Table 3D effects 2" w:semiHidden="1" w:unhideWhenUsed="1"/>
+    <w:lsdException w:name="Table 3D effects 3" w:semiHidden="1" w:unhideWhenUsed="1"/>
+    <w:lsdException w:name="Table Contemporary" w:semiHidden="1" w:unhideWhenUsed="1"/>
+    <w:lsdException w:name="Table Elegant" w:semiHidden="1" w:unhideWhenUsed="1"/>
+    <w:lsdException w:name="Table Professional" w:semiHidden="1" w:unhideWhenUsed="1"/>
+    <w:lsdException w:name="Table Subtle 1" w:semiHidden="1" w:unhideWhenUsed="1"/>
+    <w:lsdException w:name="Table Subtle 2" w:semiHidden="1" w:unhideWhenUsed="1"/>
+    <w:lsdException w:name="Table Web 1" w:semiHidden="1" w:unhideWhenUsed="1"/>
+    <w:lsdException w:name="Table Web 2" w:semiHidden="1" w:unhideWhenUsed="1"/>
+    <w:lsdException w:name="Table Web 3" w:semiHidden="1" w:unhideWhenUsed="1"/>
+    <w:lsdException w:name="Balloon Text" w:semiHidden="1" w:unhideWhenUsed="1"/>
+    <w:lsdException w:name="Table Grid" w:uiPriority="59"/>
+    <w:lsdException w:name="Table Theme" w:semiHidden="1" w:unhideWhenUsed="1"/>
+    <w:lsdException w:name="Note Level 1" w:semiHidden="1" w:unhideWhenUsed="1"/>
+    <w:lsdException w:name="Note Level 2" w:semiHidden="1" w:unhideWhenUsed="1"/>
+    <w:lsdException w:name="Note Level 3" w:semiHidden="1" w:unhideWhenUsed="1"/>
+    <w:lsdException w:name="Note Level 4" w:semiHidden="1" w:unhideWhenUsed="1"/>
+    <w:lsdException w:name="Note Level 5" w:semiHidden="1" w:unhideWhenUsed="1"/>
+    <w:lsdException w:name="Note Level 6" w:semiHidden="1" w:unhideWhenUsed="1"/>
+    <w:lsdException w:name="Note Level 7" w:semiHidden="1" w:unhideWhenUsed="1"/>
+    <w:lsdException w:name="Note Level 8" w:semiHidden="1" w:unhideWhenUsed="1"/>
+    <w:lsdException w:name="Note Level 9" w:semiHidden="1" w:unhideWhenUsed="1"/>
+    <w:lsdException w:name="Placeholder Text" w:semiHidden="1"/>
+    <w:lsdException w:name="No Spacing" w:uiPriority="1" w:qFormat="1"/>
+    <w:lsdException w:name="Light Shading" w:uiPriority="60"/>
+    <w:lsdException w:name="Light List" w:uiPriority="61"/>
+    <w:lsdException w:name="Light Grid" w:uiPriority="62"/>
+    <w:lsdException w:name="Medium Shading 1" w:uiPriority="63"/>
+    <w:lsdException w:name="Medium Shading 2" w:uiPriority="64"/>
+    <w:lsdException w:name="Medium List 1" w:uiPriority="65"/>
+    <w:lsdException w:name="Medium List 2" w:uiPriority="66"/>
+    <w:lsdException w:name="Medium Grid 1" w:uiPriority="67"/>
+    <w:lsdException w:name="Medium Grid 2" w:uiPriority="68"/>
+    <w:lsdException w:name="Medium Grid 3" w:uiPriority="69"/>
+    <w:lsdException w:name="Dark List" w:uiPriority="70"/>
+    <w:lsdException w:name="Colorful Shading" w:uiPriority="71"/>
+    <w:lsdException w:name="Colorful List" w:uiPriority="72"/>
+    <w:lsdException w:name="Colorful Grid" w:uiPriority="73"/>
+    <w:lsdException w:name="Light Shading Accent 1" w:uiPriority="60"/>
+    <w:lsdException w:name="Light List Accent 1" w:uiPriority="61"/>
+    <w:lsdException w:name="Light Grid Accent 1" w:uiPriority="62"/>
+    <w:lsdException w:name="Medium Shading 1 Accent 1" w:uiPriority="63"/>
+    <w:lsdException w:name="Medium Shading 2 Accent 1" w:uiPriority="64"/>
+    <w:lsdException w:name="Medium List 1 Accent 1" w:uiPriority="65"/>
+    <w:lsdException w:name="Revision" w:semiHidden="1"/>
+    <w:lsdException w:name="List Paragraph" w:uiPriority="34" w:qFormat="1"/>
+    <w:lsdException w:name="Quote" w:uiPriority="29" w:qFormat="1"/>
+    <w:lsdException w:name="Intense Quote" w:uiPriority="30" w:qFormat="1"/>
+    <w:lsdException w:name="Medium List 2 Accent 1" w:uiPriority="66"/>
+    <w:lsdException w:name="Medium Grid 1 Accent 1" w:uiPriority="67"/>
+    <w:lsdException w:name="Medium Grid 2 Accent 1" w:uiPriority="68"/>
+    <w:lsdException w:name="Medium Grid 3 Accent 1" w:uiPriority="69"/>
+    <w:lsdException w:name="Dark List Accent 1" w:uiPriority="70"/>
+    <w:lsdException w:name="Colorful Shading Accent 1" w:uiPriority="71"/>
+    <w:lsdException w:name="Colorful List Accent 1" w:uiPriority="72"/>
+    <w:lsdException w:name="Colorful Grid Accent 1" w:uiPriority="73"/>
+    <w:lsdException w:name="Light Shading Accent 2" w:uiPriority="60"/>
+    <w:lsdException w:name="Light List Accent 2" w:uiPriority="61"/>
+    <w:lsdException w:name="Light Grid Accent 2" w:uiPriority="62"/>
+    <w:lsdException w:name="Medium Shading 1 Accent 2" w:uiPriority="63"/>
+    <w:lsdException w:name="Medium Shading 2 Accent 2" w:uiPriority="64"/>
+    <w:lsdException w:name="Medium List 1 Accent 2" w:uiPriority="65"/>
+    <w:lsdException w:name="Medium List 2 Accent 2" w:uiPriority="66"/>
+    <w:lsdException w:name="Medium Grid 1 Accent 2" w:uiPriority="67"/>
+    <w:lsdException w:name="Medium Grid 2 Accent 2" w:uiPriority="68"/>
+    <w:lsdException w:name="Medium Grid 3 Accent 2" w:uiPriority="69"/>
+    <w:lsdException w:name="Dark List Accent 2" w:uiPriority="70"/>
+    <w:lsdException w:name="Colorful Shading Accent 2" w:uiPriority="71"/>
+    <w:lsdException w:name="Colorful List Accent 2" w:uiPriority="72"/>
+    <w:lsdException w:name="Colorful Grid Accent 2" w:uiPriority="73"/>
+    <w:lsdException w:name="Light Shading Accent 3" w:uiPriority="60"/>
+    <w:lsdException w:name="Light List Accent 3" w:uiPriority="61"/>
+    <w:lsdException w:name="Light Grid Accent 3" w:uiPriority="62"/>
+    <w:lsdException w:name="Medium Shading 1 Accent 3" w:uiPriority="63"/>
+    <w:lsdException w:name="Medium Shading 2 Accent 3" w:uiPriority="64"/>
+    <w:lsdException w:name="Medium List 1 Accent 3" w:uiPriority="65"/>
+    <w:lsdException w:name="Medium List 2 Accent 3" w:uiPriority="66"/>
+    <w:lsdException w:name="Medium Grid 1 Accent 3" w:uiPriority="67"/>
+    <w:lsdException w:name="Medium Grid 2 Accent 3" w:uiPriority="68"/>
+    <w:lsdException w:name="Medium Grid 3 Accent 3" w:uiPriority="69"/>
+    <w:lsdException w:name="Dark List Accent 3" w:uiPriority="70"/>
+    <w:lsdException w:name="Colorful Shading Accent 3" w:uiPriority="71"/>
+    <w:lsdException w:name="Colorful List Accent 3" w:uiPriority="72"/>
+    <w:lsdException w:name="Colorful Grid Accent 3" w:uiPriority="73"/>
+    <w:lsdException w:name="Light Shading Accent 4" w:uiPriority="60"/>
+    <w:lsdException w:name="Light List Accent 4" w:uiPriority="61"/>
+    <w:lsdException w:name="Light Grid Accent 4" w:uiPriority="62"/>
+    <w:lsdException w:name="Medium Shading 1 Accent 4" w:uiPriority="63"/>
+    <w:lsdException w:name="Medium Shading 2 Accent 4" w:uiPriority="64"/>
+    <w:lsdException w:name="Medium List 1 Accent 4" w:uiPriority="65"/>
+    <w:lsdException w:name="Medium List 2 Accent 4" w:uiPriority="66"/>
+    <w:lsdException w:name="Medium Grid 1 Accent 4" w:uiPriority="67"/>
+    <w:lsdException w:name="Medium Grid 2 Accent 4" w:uiPriority="68"/>
+    <w:lsdException w:name="Medium Grid 3 Accent 4" w:uiPriority="69"/>
+    <w:lsdException w:name="Dark List Accent 4" w:uiPriority="70"/>
+    <w:lsdException w:name="Colorful Shading Accent 4" w:uiPriority="71"/>
+    <w:lsdException w:name="Colorful List Accent 4" w:uiPriority="72"/>
+    <w:lsdException w:name="Colorful Grid Accent 4" w:uiPriority="73"/>
+    <w:lsdException w:name="Light Shading Accent 5" w:uiPriority="60"/>
+    <w:lsdException w:name="Light List Accent 5" w:uiPriority="61"/>
+    <w:lsdException w:name="Light Grid Accent 5" w:uiPriority="62"/>
+    <w:lsdException w:name="Medium Shading 1 Accent 5" w:uiPriority="63"/>
+    <w:lsdException w:name="Medium Shading 2 Accent 5" w:uiPriority="64"/>
+    <w:lsdException w:name="Medium List 1 Accent 5" w:uiPriority="65"/>
+    <w:lsdException w:name="Medium List 2 Accent 5" w:uiPriority="66"/>
+    <w:lsdException w:name="Medium Grid 1 Accent 5" w:uiPriority="67"/>
+    <w:lsdException w:name="Medium Grid 2 Accent 5" w:uiPriority="68"/>
+    <w:lsdException w:name="Medium Grid 3 Accent 5" w:uiPriority="69"/>
+    <w:lsdException w:name="Dark List Accent 5" w:uiPriority="70"/>
+    <w:lsdException w:name="Colorful Shading Accent 5" w:uiPriority="71"/>
+    <w:lsdException w:name="Colorful List Accent 5" w:uiPriority="72"/>
+    <w:lsdException w:name="Colorful Grid Accent 5" w:uiPriority="73"/>
+    <w:lsdException w:name="Light Shading Accent 6" w:uiPriority="60"/>
+    <w:lsdException w:name="Light List Accent 6" w:uiPriority="61"/>
+    <w:lsdException w:name="Light Grid Accent 6" w:uiPriority="62"/>
+    <w:lsdException w:name="Medium Shading 1 Accent 6" w:uiPriority="63"/>
+    <w:lsdException w:name="Medium Shading 2 Accent 6" w:uiPriority="64"/>
+    <w:lsdException w:name="Medium List 1 Accent 6" w:uiPriority="65"/>
+    <w:lsdException w:name="Medium List 2 Accent 6" w:uiPriority="66"/>
+    <w:lsdException w:name="Medium Grid 1 Accent 6" w:uiPriority="67"/>
+    <w:lsdException w:name="Medium Grid 2 Accent 6" w:uiPriority="68"/>
+    <w:lsdException w:name="Medium Grid 3 Accent 6" w:uiPriority="69"/>
+    <w:lsdException w:name="Dark List Accent 6" w:uiPriority="70"/>
+    <w:lsdException w:name="Colorful Shading Accent 6" w:uiPriority="71"/>
+    <w:lsdException w:name="Colorful List Accent 6" w:uiPriority="72"/>
+    <w:lsdException w:name="Colorful Grid Accent 6" w:uiPriority="73"/>
+    <w:lsdException w:name="Subtle Emphasis" w:uiPriority="19" w:qFormat="1"/>
+    <w:lsdException w:name="Intense Emphasis" w:uiPriority="21" w:qFormat="1"/>
+    <w:lsdException w:name="Subtle Reference" w:uiPriority="31" w:qFormat="1"/>
+    <w:lsdException w:name="Intense Reference" w:uiPriority="32" w:qFormat="1"/>
+    <w:lsdException w:name="Book Title" w:uiPriority="33" w:qFormat="1"/>
+    <w:lsdException w:name="Bibliography" w:semiHidden="1" w:uiPriority="37" w:unhideWhenUsed="1"/>
+    <w:lsdException w:name="TOC Heading" w:semiHidden="1" w:uiPriority="39" w:unhideWhenUsed="1" w:qFormat="1"/>
+    <w:lsdException w:name="Plain Table 1" w:uiPriority="41"/>
+    <w:lsdException w:name="Plain Table 2" w:uiPriority="42"/>
+    <w:lsdException w:name="Plain Table 3" w:uiPriority="43"/>
+    <w:lsdException w:name="Plain Table 4" w:uiPriority="44"/>
+    <w:lsdException w:name="Plain Table 5" w:uiPriority="45"/>
+    <w:lsdException w:name="Grid Table Light" w:uiPriority="40"/>
+    <w:lsdException w:name="Grid Table 1 Light" w:uiPriority="46"/>
+    <w:lsdException w:name="Grid Table 2" w:uiPriority="47"/>
+    <w:lsdException w:name="Grid Table 3" w:uiPriority="48"/>
+    <w:lsdException w:name="Grid Table 4" w:uiPriority="49"/>
+    <w:lsdException w:name="Grid Table 5 Dark" w:uiPriority="50"/>
+    <w:lsdException w:name="Grid Table 6 Colorful" w:uiPriority="51"/>
+    <w:lsdException w:name="Grid Table 7 Colorful" w:uiPriority="52"/>
+    <w:lsdException w:name="Grid Table 1 Light Accent 1" w:uiPriority="46"/>
+    <w:lsdException w:name="Grid Table 2 Accent 1" w:uiPriority="47"/>
+    <w:lsdException w:name="Grid Table 3 Accent 1" w:uiPriority="48"/>
+    <w:lsdException w:name="Grid Table 4 Accent 1" w:uiPriority="49"/>
+    <w:lsdException w:name="Grid Table 5 Dark Accent 1" w:uiPriority="50"/>
+    <w:lsdException w:name="Grid Table 6 Colorful Accent 1" w:uiPriority="51"/>
+    <w:lsdException w:name="Grid Table 7 Colorful Accent 1" w:uiPriority="52"/>
+    <w:lsdException w:name="Grid Table 1 Light Accent 2" w:uiPriority="46"/>
+    <w:lsdException w:name="Grid Table 2 Accent 2" w:uiPriority="47"/>
+    <w:lsdException w:name="Grid Table 3 Accent 2" w:uiPriority="48"/>
+    <w:lsdException w:name="Grid Table 4 Accent 2" w:uiPriority="49"/>
+    <w:lsdException w:name="Grid Table 5 Dark Accent 2" w:uiPriority="50"/>
+    <w:lsdException w:name="Grid Table 6 Colorful Accent 2" w:uiPriority="51"/>
+    <w:lsdException w:name="Grid Table 7 Colorful Accent 2" w:uiPriority="52"/>
+    <w:lsdException w:name="Grid Table 1 Light Accent 3" w:uiPriority="46"/>
+    <w:lsdException w:name="Grid Table 2 Accent 3" w:uiPriority="47"/>
+    <w:lsdException w:name="Grid Table 3 Accent 3" w:uiPriority="48"/>
+    <w:lsdException w:name="Grid Table 4 Accent 3" w:uiPriority="49"/>
+    <w:lsdException w:name="Grid Table 5 Dark Accent 3" w:uiPriority="50"/>
+    <w:lsdException w:name="Grid Table 6 Colorful Accent 3" w:uiPriority="51"/>
+    <w:lsdException w:name="Grid Table 7 Colorful Accent 3" w:uiPriority="52"/>
+    <w:lsdException w:name="Grid Table 1 Light Accent 4" w:uiPriority="46"/>
+    <w:lsdException w:name="Grid Table 2 Accent 4" w:uiPriority="47"/>
+    <w:lsdException w:name="Grid Table 3 Accent 4" w:uiPriority="48"/>
+    <w:lsdException w:name="Grid Table 4 Accent 4" w:uiPriority="49"/>
+    <w:lsdException w:name="Grid Table 5 Dark Accent 4" w:uiPriority="50"/>
+    <w:lsdException w:name="Grid Table 6 Colorful Accent 4" w:uiPriority="51"/>
+    <w:lsdException w:name="Grid Table 7 Colorful Accent 4" w:uiPriority="52"/>
+    <w:lsdException w:name="Grid Table 1 Light Accent 5" w:uiPriority="46"/>
+    <w:lsdException w:name="Grid Table 2 Accent 5" w:uiPriority="47"/>
+    <w:lsdException w:name="Grid Table 3 Accent 5" w:uiPriority="48"/>
+    <w:lsdException w:name="Grid Table 4 Accent 5" w:uiPriority="49"/>
+    <w:lsdException w:name="Grid Table 5 Dark Accent 5" w:uiPriority="50"/>
+    <w:lsdException w:name="Grid Table 6 Colorful Accent 5" w:uiPriority="51"/>
+    <w:lsdException w:name="Grid Table 7 Colorful Accent 5" w:uiPriority="52"/>
+    <w:lsdException w:name="Grid Table 1 Light Accent 6" w:uiPriority="46"/>
+    <w:lsdException w:name="Grid Table 2 Accent 6" w:uiPriority="47"/>
+    <w:lsdException w:name="Grid Table 3 Accent 6" w:uiPriority="48"/>
+    <w:lsdException w:name="Grid Table 4 Accent 6" w:uiPriority="49"/>
+    <w:lsdException w:name="Grid Table 5 Dark Accent 6" w:uiPriority="50"/>
+    <w:lsdException w:name="Grid Table 6 Colorful Accent 6" w:uiPriority="51"/>
+    <w:lsdException w:name="Grid Table 7 Colorful Accent 6" w:uiPriority="52"/>
+    <w:lsdException w:name="List Table 1 Light" w:uiPriority="46"/>
+    <w:lsdException w:name="List Table 2" w:uiPriority="47"/>
+    <w:lsdException w:name="List Table 3" w:uiPriority="48"/>
+    <w:lsdException w:name="List Table 4" w:uiPriority="49"/>
+    <w:lsdException w:name="List Table 5 Dark" w:uiPriority="50"/>
+    <w:lsdException w:name="List Table 6 Colorful" w:uiPriority="51"/>
+    <w:lsdException w:name="List Table 7 Colorful" w:uiPriority="52"/>
+    <w:lsdException w:name="List Table 1 Light Accent 1" w:uiPriority="46"/>
+    <w:lsdException w:name="List Table 2 Accent 1" w:uiPriority="47"/>
+    <w:lsdException w:name="List Table 3 Accent 1" w:uiPriority="48"/>
+    <w:lsdException w:name="List Table 4 Accent 1" w:uiPriority="49"/>
+    <w:lsdException w:name="List Table 5 Dark Accent 1" w:uiPriority="50"/>
+    <w:lsdException w:name="List Table 6 Colorful Accent 1" w:uiPriority="51"/>
+    <w:lsdException w:name="List Table 7 Colorful Accent 1" w:uiPriority="52"/>
+    <w:lsdException w:name="List Table 1 Light Accent 2" w:uiPriority="46"/>
+    <w:lsdException w:name="List Table 2 Accent 2" w:uiPriority="47"/>
+    <w:lsdException w:name="List Table 3 Accent 2" w:uiPriority="48"/>
+    <w:lsdException w:name="List Table 4 Accent 2" w:uiPriority="49"/>
+    <w:lsdException w:name="List Table 5 Dark Accent 2" w:uiPriority="50"/>
+    <w:lsdException w:name="List Table 6 Colorful Accent 2" w:uiPriority="51"/>
+    <w:lsdException w:name="List Table 7 Colorful Accent 2" w:uiPriority="52"/>
+    <w:lsdException w:name="List Table 1 Light Accent 3" w:uiPriority="46"/>
+    <w:lsdException w:name="List Table 2 Accent 3" w:uiPriority="47"/>
+    <w:lsdException w:name="List Table 3 Accent 3" w:uiPriority="48"/>
+    <w:lsdException w:name="List Table 4 Accent 3" w:uiPriority="49"/>
+    <w:lsdException w:name="List Table 5 Dark Accent 3" w:uiPriority="50"/>
+    <w:lsdException w:name="List Table 6 Colorful Accent 3" w:uiPriority="51"/>
+    <w:lsdException w:name="List Table 7 Colorful Accent 3" w:uiPriority="52"/>
+    <w:lsdException w:name="List Table 1 Light Accent 4" w:uiPriority="46"/>
+    <w:lsdException w:name="List Table 2 Accent 4" w:uiPriority="47"/>
+    <w:lsdException w:name="List Table 3 Accent 4" w:uiPriority="48"/>
+    <w:lsdException w:name="List Table 4 Accent 4" w:uiPriority="49"/>
+    <w:lsdException w:name="List Table 5 Dark Accent 4" w:uiPriority="50"/>
+    <w:lsdException w:name="List Table 6 Colorful Accent 4" w:uiPriority="51"/>
+    <w:lsdException w:name="List Table 7 Colorful Accent 4" w:uiPriority="52"/>
+    <w:lsdException w:name="List Table 1 Light Accent 5" w:uiPriority="46"/>
+    <w:lsdException w:name="List Table 2 Accent 5" w:uiPriority="47"/>
+    <w:lsdException w:name="List Table 3 Accent 5" w:uiPriority="48"/>
+    <w:lsdException w:name="List Table 4 Accent 5" w:uiPriority="49"/>
+    <w:lsdException w:name="List Table 5 Dark Accent 5" w:uiPriority="50"/>
+    <w:lsdException w:name="List Table 6 Colorful Accent 5" w:uiPriority="51"/>
+    <w:lsdException w:name="List Table 7 Colorful Accent 5" w:uiPriority="52"/>
+    <w:lsdException w:name="List Table 1 Light Accent 6" w:uiPriority="46"/>
+    <w:lsdException w:name="List Table 2 Accent 6" w:uiPriority="47"/>
+    <w:lsdException w:name="List Table 3 Accent 6" w:uiPriority="48"/>
+    <w:lsdException w:name="List Table 4 Accent 6" w:uiPriority="49"/>
+    <w:lsdException w:name="List Table 5 Dark Accent 6" w:uiPriority="50"/>
+    <w:lsdException w:name="List Table 6 Colorful Accent 6" w:uiPriority="51"/>
+    <w:lsdException w:name="List Table 7 Colorful Accent 6" w:uiPriority="52"/>
+    <w:lsdException w:name="Mention" w:semiHidden="1" w:unhideWhenUsed="1"/>
+    <w:lsdException w:name="Smart Hyperlink" w:semiHidden="1" w:unhideWhenUsed="1"/>
   </w:latentStyles>
   <w:style w:type="paragraph" w:default="1" w:styleId="Normal">
     <w:name w:val="Normal"/>
@@ -1109,6 +1285,7 @@
       <w:spacing w:after="0" w:line="240" w:lineRule="auto"/>
     </w:pPr>
     <w:tblPr>
+      <w:tblInd w:w="0" w:type="dxa"/>
       <w:tblBorders>
         <w:top w:val="single" w:sz="4" w:space="0" w:color="auto"/>
         <w:left w:val="single" w:sz="4" w:space="0" w:color="auto"/>
@@ -1117,300 +1294,12 @@
         <w:insideH w:val="single" w:sz="4" w:space="0" w:color="auto"/>
         <w:insideV w:val="single" w:sz="4" w:space="0" w:color="auto"/>
       </w:tblBorders>
-    </w:tblPr>
-  </w:style>
-  <w:style w:type="paragraph" w:styleId="Header">
-    <w:name w:val="header"/>
-    <w:basedOn w:val="Normal"/>
-    <w:link w:val="HeaderChar"/>
-    <w:uiPriority w:val="99"/>
-    <w:unhideWhenUsed/>
-    <w:rsid w:val="00B67253"/>
-    <w:pPr>
-      <w:tabs>
-        <w:tab w:val="center" w:pos="4680"/>
-        <w:tab w:val="right" w:pos="9360"/>
-      </w:tabs>
-      <w:spacing w:after="0" w:line="240" w:lineRule="auto"/>
-    </w:pPr>
-  </w:style>
-  <w:style w:type="character" w:customStyle="1" w:styleId="HeaderChar">
-    <w:name w:val="Header Char"/>
-    <w:basedOn w:val="DefaultParagraphFont"/>
-    <w:link w:val="Header"/>
-    <w:uiPriority w:val="99"/>
-    <w:rsid w:val="00B67253"/>
-  </w:style>
-  <w:style w:type="paragraph" w:styleId="Footer">
-    <w:name w:val="footer"/>
-    <w:basedOn w:val="Normal"/>
-    <w:link w:val="FooterChar"/>
-    <w:uiPriority w:val="99"/>
-    <w:unhideWhenUsed/>
-    <w:rsid w:val="00B67253"/>
-    <w:pPr>
-      <w:tabs>
-        <w:tab w:val="center" w:pos="4680"/>
-        <w:tab w:val="right" w:pos="9360"/>
-      </w:tabs>
-      <w:spacing w:after="0" w:line="240" w:lineRule="auto"/>
-    </w:pPr>
-  </w:style>
-  <w:style w:type="character" w:customStyle="1" w:styleId="FooterChar">
-    <w:name w:val="Footer Char"/>
-    <w:basedOn w:val="DefaultParagraphFont"/>
-    <w:link w:val="Footer"/>
-    <w:uiPriority w:val="99"/>
-    <w:rsid w:val="00B67253"/>
-  </w:style>
-</w:styles>
-</file>
-
-<file path=word/stylesWithEffects.xml><?xml version="1.0" encoding="utf-8"?>
-<w:styles xmlns:wpc="http://schemas.microsoft.com/office/word/2010/wordprocessingCanvas" xmlns:mc="http://schemas.openxmlformats.org/markup-compatibility/2006" xmlns:o="urn:schemas-microsoft-com:office:office" xmlns:r="http://schemas.openxmlformats.org/officeDocument/2006/relationships" xmlns:m="http://schemas.openxmlformats.org/officeDocument/2006/math" xmlns:v="urn:schemas-microsoft-com:vml" xmlns:wp14="http://schemas.microsoft.com/office/word/2010/wordprocessingDrawing" xmlns:wp="http://schemas.openxmlformats.org/drawingml/2006/wordprocessingDrawing" xmlns:w10="urn:schemas-microsoft-com:office:word" xmlns:w="http://schemas.openxmlformats.org/wordprocessingml/2006/main" xmlns:w14="http://schemas.microsoft.com/office/word/2010/wordml" xmlns:wpg="http://schemas.microsoft.com/office/word/2010/wordprocessingGroup" xmlns:wpi="http://schemas.microsoft.com/office/word/2010/wordprocessingInk" xmlns:wne="http://schemas.microsoft.com/office/word/2006/wordml" xmlns:wps="http://schemas.microsoft.com/office/word/2010/wordprocessingShape" mc:Ignorable="w14 wp14">
-  <w:docDefaults>
-    <w:rPrDefault>
-      <w:rPr>
-        <w:rFonts w:asciiTheme="minorHAnsi" w:eastAsiaTheme="minorEastAsia" w:hAnsiTheme="minorHAnsi" w:cstheme="minorBidi"/>
-        <w:sz w:val="22"/>
-        <w:szCs w:val="22"/>
-        <w:lang w:val="en-US" w:eastAsia="en-US" w:bidi="ar-SA"/>
-      </w:rPr>
-    </w:rPrDefault>
-    <w:pPrDefault>
-      <w:pPr>
-        <w:spacing w:after="200" w:line="276" w:lineRule="auto"/>
-      </w:pPr>
-    </w:pPrDefault>
-  </w:docDefaults>
-  <w:latentStyles w:defLockedState="0" w:defUIPriority="99" w:defSemiHidden="1" w:defUnhideWhenUsed="1" w:defQFormat="0" w:count="267">
-    <w:lsdException w:name="Normal" w:semiHidden="0" w:uiPriority="0" w:unhideWhenUsed="0" w:qFormat="1"/>
-    <w:lsdException w:name="heading 1" w:semiHidden="0" w:uiPriority="9" w:unhideWhenUsed="0" w:qFormat="1"/>
-    <w:lsdException w:name="heading 2" w:uiPriority="9" w:qFormat="1"/>
-    <w:lsdException w:name="heading 3" w:uiPriority="9" w:qFormat="1"/>
-    <w:lsdException w:name="heading 4" w:uiPriority="9" w:qFormat="1"/>
-    <w:lsdException w:name="heading 5" w:uiPriority="9" w:qFormat="1"/>
-    <w:lsdException w:name="heading 6" w:uiPriority="9" w:qFormat="1"/>
-    <w:lsdException w:name="heading 7" w:uiPriority="9" w:qFormat="1"/>
-    <w:lsdException w:name="heading 8" w:uiPriority="9" w:qFormat="1"/>
-    <w:lsdException w:name="heading 9" w:uiPriority="9" w:qFormat="1"/>
-    <w:lsdException w:name="toc 1" w:uiPriority="39"/>
-    <w:lsdException w:name="toc 2" w:uiPriority="39"/>
-    <w:lsdException w:name="toc 3" w:uiPriority="39"/>
-    <w:lsdException w:name="toc 4" w:uiPriority="39"/>
-    <w:lsdException w:name="toc 5" w:uiPriority="39"/>
-    <w:lsdException w:name="toc 6" w:uiPriority="39"/>
-    <w:lsdException w:name="toc 7" w:uiPriority="39"/>
-    <w:lsdException w:name="toc 8" w:uiPriority="39"/>
-    <w:lsdException w:name="toc 9" w:uiPriority="39"/>
-    <w:lsdException w:name="caption" w:uiPriority="35" w:qFormat="1"/>
-    <w:lsdException w:name="Title" w:semiHidden="0" w:uiPriority="10" w:unhideWhenUsed="0" w:qFormat="1"/>
-    <w:lsdException w:name="Default Paragraph Font" w:uiPriority="1"/>
-    <w:lsdException w:name="Subtitle" w:semiHidden="0" w:uiPriority="11" w:unhideWhenUsed="0" w:qFormat="1"/>
-    <w:lsdException w:name="Strong" w:semiHidden="0" w:uiPriority="22" w:unhideWhenUsed="0" w:qFormat="1"/>
-    <w:lsdException w:name="Emphasis" w:semiHidden="0" w:uiPriority="20" w:unhideWhenUsed="0" w:qFormat="1"/>
-    <w:lsdException w:name="Table Grid" w:semiHidden="0" w:uiPriority="59" w:unhideWhenUsed="0"/>
-    <w:lsdException w:name="Placeholder Text" w:unhideWhenUsed="0"/>
-    <w:lsdException w:name="No Spacing" w:semiHidden="0" w:uiPriority="1" w:unhideWhenUsed="0" w:qFormat="1"/>
-    <w:lsdException w:name="Light Shading" w:semiHidden="0" w:uiPriority="60" w:unhideWhenUsed="0"/>
-    <w:lsdException w:name="Light List" w:semiHidden="0" w:uiPriority="61" w:unhideWhenUsed="0"/>
-    <w:lsdException w:name="Light Grid" w:semiHidden="0" w:uiPriority="62" w:unhideWhenUsed="0"/>
-    <w:lsdException w:name="Medium Shading 1" w:semiHidden="0" w:uiPriority="63" w:unhideWhenUsed="0"/>
-    <w:lsdException w:name="Medium Shading 2" w:semiHidden="0" w:uiPriority="64" w:unhideWhenUsed="0"/>
-    <w:lsdException w:name="Medium List 1" w:semiHidden="0" w:uiPriority="65" w:unhideWhenUsed="0"/>
-    <w:lsdException w:name="Medium List 2" w:semiHidden="0" w:uiPriority="66" w:unhideWhenUsed="0"/>
-    <w:lsdException w:name="Medium Grid 1" w:semiHidden="0" w:uiPriority="67" w:unhideWhenUsed="0"/>
-    <w:lsdException w:name="Medium Grid 2" w:semiHidden="0" w:uiPriority="68" w:unhideWhenUsed="0"/>
-    <w:lsdException w:name="Medium Grid 3" w:semiHidden="0" w:uiPriority="69" w:unhideWhenUsed="0"/>
-    <w:lsdException w:name="Dark List" w:semiHidden="0" w:uiPriority="70" w:unhideWhenUsed="0"/>
-    <w:lsdException w:name="Colorful Shading" w:semiHidden="0" w:uiPriority="71" w:unhideWhenUsed="0"/>
-    <w:lsdException w:name="Colorful List" w:semiHidden="0" w:uiPriority="72" w:unhideWhenUsed="0"/>
-    <w:lsdException w:name="Colorful Grid" w:semiHidden="0" w:uiPriority="73" w:unhideWhenUsed="0"/>
-    <w:lsdException w:name="Light Shading Accent 1" w:semiHidden="0" w:uiPriority="60" w:unhideWhenUsed="0"/>
-    <w:lsdException w:name="Light List Accent 1" w:semiHidden="0" w:uiPriority="61" w:unhideWhenUsed="0"/>
-    <w:lsdException w:name="Light Grid Accent 1" w:semiHidden="0" w:uiPriority="62" w:unhideWhenUsed="0"/>
-    <w:lsdException w:name="Medium Shading 1 Accent 1" w:semiHidden="0" w:uiPriority="63" w:unhideWhenUsed="0"/>
-    <w:lsdException w:name="Medium Shading 2 Accent 1" w:semiHidden="0" w:uiPriority="64" w:unhideWhenUsed="0"/>
-    <w:lsdException w:name="Medium List 1 Accent 1" w:semiHidden="0" w:uiPriority="65" w:unhideWhenUsed="0"/>
-    <w:lsdException w:name="Revision" w:unhideWhenUsed="0"/>
-    <w:lsdException w:name="List Paragraph" w:semiHidden="0" w:uiPriority="34" w:unhideWhenUsed="0" w:qFormat="1"/>
-    <w:lsdException w:name="Quote" w:semiHidden="0" w:uiPriority="29" w:unhideWhenUsed="0" w:qFormat="1"/>
-    <w:lsdException w:name="Intense Quote" w:semiHidden="0" w:uiPriority="30" w:unhideWhenUsed="0" w:qFormat="1"/>
-    <w:lsdException w:name="Medium List 2 Accent 1" w:semiHidden="0" w:uiPriority="66" w:unhideWhenUsed="0"/>
-    <w:lsdException w:name="Medium Grid 1 Accent 1" w:semiHidden="0" w:uiPriority="67" w:unhideWhenUsed="0"/>
-    <w:lsdException w:name="Medium Grid 2 Accent 1" w:semiHidden="0" w:uiPriority="68" w:unhideWhenUsed="0"/>
-    <w:lsdException w:name="Medium Grid 3 Accent 1" w:semiHidden="0" w:uiPriority="69" w:unhideWhenUsed="0"/>
-    <w:lsdException w:name="Dark List Accent 1" w:semiHidden="0" w:uiPriority="70" w:unhideWhenUsed="0"/>
-    <w:lsdException w:name="Colorful Shading Accent 1" w:semiHidden="0" w:uiPriority="71" w:unhideWhenUsed="0"/>
-    <w:lsdException w:name="Colorful List Accent 1" w:semiHidden="0" w:uiPriority="72" w:unhideWhenUsed="0"/>
-    <w:lsdException w:name="Colorful Grid Accent 1" w:semiHidden="0" w:uiPriority="73" w:unhideWhenUsed="0"/>
-    <w:lsdException w:name="Light Shading Accent 2" w:semiHidden="0" w:uiPriority="60" w:unhideWhenUsed="0"/>
-    <w:lsdException w:name="Light List Accent 2" w:semiHidden="0" w:uiPriority="61" w:unhideWhenUsed="0"/>
-    <w:lsdException w:name="Light Grid Accent 2" w:semiHidden="0" w:uiPriority="62" w:unhideWhenUsed="0"/>
-    <w:lsdException w:name="Medium Shading 1 Accent 2" w:semiHidden="0" w:uiPriority="63" w:unhideWhenUsed="0"/>
-    <w:lsdException w:name="Medium Shading 2 Accent 2" w:semiHidden="0" w:uiPriority="64" w:unhideWhenUsed="0"/>
-    <w:lsdException w:name="Medium List 1 Accent 2" w:semiHidden="0" w:uiPriority="65" w:unhideWhenUsed="0"/>
-    <w:lsdException w:name="Medium List 2 Accent 2" w:semiHidden="0" w:uiPriority="66" w:unhideWhenUsed="0"/>
-    <w:lsdException w:name="Medium Grid 1 Accent 2" w:semiHidden="0" w:uiPriority="67" w:unhideWhenUsed="0"/>
-    <w:lsdException w:name="Medium Grid 2 Accent 2" w:semiHidden="0" w:uiPriority="68" w:unhideWhenUsed="0"/>
-    <w:lsdException w:name="Medium Grid 3 Accent 2" w:semiHidden="0" w:uiPriority="69" w:unhideWhenUsed="0"/>
-    <w:lsdException w:name="Dark List Accent 2" w:semiHidden="0" w:uiPriority="70" w:unhideWhenUsed="0"/>
-    <w:lsdException w:name="Colorful Shading Accent 2" w:semiHidden="0" w:uiPriority="71" w:unhideWhenUsed="0"/>
-    <w:lsdException w:name="Colorful List Accent 2" w:semiHidden="0" w:uiPriority="72" w:unhideWhenUsed="0"/>
-    <w:lsdException w:name="Colorful Grid Accent 2" w:semiHidden="0" w:uiPriority="73" w:unhideWhenUsed="0"/>
-    <w:lsdException w:name="Light Shading Accent 3" w:semiHidden="0" w:uiPriority="60" w:unhideWhenUsed="0"/>
-    <w:lsdException w:name="Light List Accent 3" w:semiHidden="0" w:uiPriority="61" w:unhideWhenUsed="0"/>
-    <w:lsdException w:name="Light Grid Accent 3" w:semiHidden="0" w:uiPriority="62" w:unhideWhenUsed="0"/>
-    <w:lsdException w:name="Medium Shading 1 Accent 3" w:semiHidden="0" w:uiPriority="63" w:unhideWhenUsed="0"/>
-    <w:lsdException w:name="Medium Shading 2 Accent 3" w:semiHidden="0" w:uiPriority="64" w:unhideWhenUsed="0"/>
-    <w:lsdException w:name="Medium List 1 Accent 3" w:semiHidden="0" w:uiPriority="65" w:unhideWhenUsed="0"/>
-    <w:lsdException w:name="Medium List 2 Accent 3" w:semiHidden="0" w:uiPriority="66" w:unhideWhenUsed="0"/>
-    <w:lsdException w:name="Medium Grid 1 Accent 3" w:semiHidden="0" w:uiPriority="67" w:unhideWhenUsed="0"/>
-    <w:lsdException w:name="Medium Grid 2 Accent 3" w:semiHidden="0" w:uiPriority="68" w:unhideWhenUsed="0"/>
-    <w:lsdException w:name="Medium Grid 3 Accent 3" w:semiHidden="0" w:uiPriority="69" w:unhideWhenUsed="0"/>
-    <w:lsdException w:name="Dark List Accent 3" w:semiHidden="0" w:uiPriority="70" w:unhideWhenUsed="0"/>
-    <w:lsdException w:name="Colorful Shading Accent 3" w:semiHidden="0" w:uiPriority="71" w:unhideWhenUsed="0"/>
-    <w:lsdException w:name="Colorful List Accent 3" w:semiHidden="0" w:uiPriority="72" w:unhideWhenUsed="0"/>
-    <w:lsdException w:name="Colorful Grid Accent 3" w:semiHidden="0" w:uiPriority="73" w:unhideWhenUsed="0"/>
-    <w:lsdException w:name="Light Shading Accent 4" w:semiHidden="0" w:uiPriority="60" w:unhideWhenUsed="0"/>
-    <w:lsdException w:name="Light List Accent 4" w:semiHidden="0" w:uiPriority="61" w:unhideWhenUsed="0"/>
-    <w:lsdException w:name="Light Grid Accent 4" w:semiHidden="0" w:uiPriority="62" w:unhideWhenUsed="0"/>
-    <w:lsdException w:name="Medium Shading 1 Accent 4" w:semiHidden="0" w:uiPriority="63" w:unhideWhenUsed="0"/>
-    <w:lsdException w:name="Medium Shading 2 Accent 4" w:semiHidden="0" w:uiPriority="64" w:unhideWhenUsed="0"/>
-    <w:lsdException w:name="Medium List 1 Accent 4" w:semiHidden="0" w:uiPriority="65" w:unhideWhenUsed="0"/>
-    <w:lsdException w:name="Medium List 2 Accent 4" w:semiHidden="0" w:uiPriority="66" w:unhideWhenUsed="0"/>
-    <w:lsdException w:name="Medium Grid 1 Accent 4" w:semiHidden="0" w:uiPriority="67" w:unhideWhenUsed="0"/>
-    <w:lsdException w:name="Medium Grid 2 Accent 4" w:semiHidden="0" w:uiPriority="68" w:unhideWhenUsed="0"/>
-    <w:lsdException w:name="Medium Grid 3 Accent 4" w:semiHidden="0" w:uiPriority="69" w:unhideWhenUsed="0"/>
-    <w:lsdException w:name="Dark List Accent 4" w:semiHidden="0" w:uiPriority="70" w:unhideWhenUsed="0"/>
-    <w:lsdException w:name="Colorful Shading Accent 4" w:semiHidden="0" w:uiPriority="71" w:unhideWhenUsed="0"/>
-    <w:lsdException w:name="Colorful List Accent 4" w:semiHidden="0" w:uiPriority="72" w:unhideWhenUsed="0"/>
-    <w:lsdException w:name="Colorful Grid Accent 4" w:semiHidden="0" w:uiPriority="73" w:unhideWhenUsed="0"/>
-    <w:lsdException w:name="Light Shading Accent 5" w:semiHidden="0" w:uiPriority="60" w:unhideWhenUsed="0"/>
-    <w:lsdException w:name="Light List Accent 5" w:semiHidden="0" w:uiPriority="61" w:unhideWhenUsed="0"/>
-    <w:lsdException w:name="Light Grid Accent 5" w:semiHidden="0" w:uiPriority="62" w:unhideWhenUsed="0"/>
-    <w:lsdException w:name="Medium Shading 1 Accent 5" w:semiHidden="0" w:uiPriority="63" w:unhideWhenUsed="0"/>
-    <w:lsdException w:name="Medium Shading 2 Accent 5" w:semiHidden="0" w:uiPriority="64" w:unhideWhenUsed="0"/>
-    <w:lsdException w:name="Medium List 1 Accent 5" w:semiHidden="0" w:uiPriority="65" w:unhideWhenUsed="0"/>
-    <w:lsdException w:name="Medium List 2 Accent 5" w:semiHidden="0" w:uiPriority="66" w:unhideWhenUsed="0"/>
-    <w:lsdException w:name="Medium Grid 1 Accent 5" w:semiHidden="0" w:uiPriority="67" w:unhideWhenUsed="0"/>
-    <w:lsdException w:name="Medium Grid 2 Accent 5" w:semiHidden="0" w:uiPriority="68" w:unhideWhenUsed="0"/>
-    <w:lsdException w:name="Medium Grid 3 Accent 5" w:semiHidden="0" w:uiPriority="69" w:unhideWhenUsed="0"/>
-    <w:lsdException w:name="Dark List Accent 5" w:semiHidden="0" w:uiPriority="70" w:unhideWhenUsed="0"/>
-    <w:lsdException w:name="Colorful Shading Accent 5" w:semiHidden="0" w:uiPriority="71" w:unhideWhenUsed="0"/>
-    <w:lsdException w:name="Colorful List Accent 5" w:semiHidden="0" w:uiPriority="72" w:unhideWhenUsed="0"/>
-    <w:lsdException w:name="Colorful Grid Accent 5" w:semiHidden="0" w:uiPriority="73" w:unhideWhenUsed="0"/>
-    <w:lsdException w:name="Light Shading Accent 6" w:semiHidden="0" w:uiPriority="60" w:unhideWhenUsed="0"/>
-    <w:lsdException w:name="Light List Accent 6" w:semiHidden="0" w:uiPriority="61" w:unhideWhenUsed="0"/>
-    <w:lsdException w:name="Light Grid Accent 6" w:semiHidden="0" w:uiPriority="62" w:unhideWhenUsed="0"/>
-    <w:lsdException w:name="Medium Shading 1 Accent 6" w:semiHidden="0" w:uiPriority="63" w:unhideWhenUsed="0"/>
-    <w:lsdException w:name="Medium Shading 2 Accent 6" w:semiHidden="0" w:uiPriority="64" w:unhideWhenUsed="0"/>
-    <w:lsdException w:name="Medium List 1 Accent 6" w:semiHidden="0" w:uiPriority="65" w:unhideWhenUsed="0"/>
-    <w:lsdException w:name="Medium List 2 Accent 6" w:semiHidden="0" w:uiPriority="66" w:unhideWhenUsed="0"/>
-    <w:lsdException w:name="Medium Grid 1 Accent 6" w:semiHidden="0" w:uiPriority="67" w:unhideWhenUsed="0"/>
-    <w:lsdException w:name="Medium Grid 2 Accent 6" w:semiHidden="0" w:uiPriority="68" w:unhideWhenUsed="0"/>
-    <w:lsdException w:name="Medium Grid 3 Accent 6" w:semiHidden="0" w:uiPriority="69" w:unhideWhenUsed="0"/>
-    <w:lsdException w:name="Dark List Accent 6" w:semiHidden="0" w:uiPriority="70" w:unhideWhenUsed="0"/>
-    <w:lsdException w:name="Colorful Shading Accent 6" w:semiHidden="0" w:uiPriority="71" w:unhideWhenUsed="0"/>
-    <w:lsdException w:name="Colorful List Accent 6" w:semiHidden="0" w:uiPriority="72" w:unhideWhenUsed="0"/>
-    <w:lsdException w:name="Colorful Grid Accent 6" w:semiHidden="0" w:uiPriority="73" w:unhideWhenUsed="0"/>
-    <w:lsdException w:name="Subtle Emphasis" w:semiHidden="0" w:uiPriority="19" w:unhideWhenUsed="0" w:qFormat="1"/>
-    <w:lsdException w:name="Intense Emphasis" w:semiHidden="0" w:uiPriority="21" w:unhideWhenUsed="0" w:qFormat="1"/>
-    <w:lsdException w:name="Subtle Reference" w:semiHidden="0" w:uiPriority="31" w:unhideWhenUsed="0" w:qFormat="1"/>
-    <w:lsdException w:name="Intense Reference" w:semiHidden="0" w:uiPriority="32" w:unhideWhenUsed="0" w:qFormat="1"/>
-    <w:lsdException w:name="Book Title" w:semiHidden="0" w:uiPriority="33" w:unhideWhenUsed="0" w:qFormat="1"/>
-    <w:lsdException w:name="Bibliography" w:uiPriority="37"/>
-    <w:lsdException w:name="TOC Heading" w:uiPriority="39" w:qFormat="1"/>
-  </w:latentStyles>
-  <w:style w:type="paragraph" w:default="1" w:styleId="Normal">
-    <w:name w:val="Normal"/>
-    <w:qFormat/>
-  </w:style>
-  <w:style w:type="character" w:default="1" w:styleId="DefaultParagraphFont">
-    <w:name w:val="Default Paragraph Font"/>
-    <w:uiPriority w:val="1"/>
-    <w:semiHidden/>
-    <w:unhideWhenUsed/>
-  </w:style>
-  <w:style w:type="table" w:default="1" w:styleId="TableNormal">
-    <w:name w:val="Normal Table"/>
-    <w:uiPriority w:val="99"/>
-    <w:semiHidden/>
-    <w:unhideWhenUsed/>
-    <w:tblPr>
-      <w:tblInd w:w="0" w:type="dxa"/>
       <w:tblCellMar>
         <w:top w:w="0" w:type="dxa"/>
         <w:left w:w="108" w:type="dxa"/>
         <w:bottom w:w="0" w:type="dxa"/>
         <w:right w:w="108" w:type="dxa"/>
       </w:tblCellMar>
-    </w:tblPr>
-  </w:style>
-  <w:style w:type="numbering" w:default="1" w:styleId="NoList">
-    <w:name w:val="No List"/>
-    <w:uiPriority w:val="99"/>
-    <w:semiHidden/>
-    <w:unhideWhenUsed/>
-  </w:style>
-  <w:style w:type="paragraph" w:styleId="BalloonText">
-    <w:name w:val="Balloon Text"/>
-    <w:basedOn w:val="Normal"/>
-    <w:link w:val="BalloonTextChar"/>
-    <w:uiPriority w:val="99"/>
-    <w:semiHidden/>
-    <w:unhideWhenUsed/>
-    <w:rsid w:val="00E75CCA"/>
-    <w:pPr>
-      <w:spacing w:after="0" w:line="240" w:lineRule="auto"/>
-    </w:pPr>
-    <w:rPr>
-      <w:rFonts w:ascii="Tahoma" w:hAnsi="Tahoma" w:cs="Tahoma"/>
-      <w:sz w:val="16"/>
-      <w:szCs w:val="16"/>
-    </w:rPr>
-  </w:style>
-  <w:style w:type="character" w:customStyle="1" w:styleId="BalloonTextChar">
-    <w:name w:val="Balloon Text Char"/>
-    <w:basedOn w:val="DefaultParagraphFont"/>
-    <w:link w:val="BalloonText"/>
-    <w:uiPriority w:val="99"/>
-    <w:semiHidden/>
-    <w:rsid w:val="00E75CCA"/>
-    <w:rPr>
-      <w:rFonts w:ascii="Tahoma" w:hAnsi="Tahoma" w:cs="Tahoma"/>
-      <w:sz w:val="16"/>
-      <w:szCs w:val="16"/>
-    </w:rPr>
-  </w:style>
-  <w:style w:type="character" w:styleId="Hyperlink">
-    <w:name w:val="Hyperlink"/>
-    <w:basedOn w:val="DefaultParagraphFont"/>
-    <w:uiPriority w:val="99"/>
-    <w:unhideWhenUsed/>
-    <w:rsid w:val="000C4387"/>
-    <w:rPr>
-      <w:color w:val="0000FF" w:themeColor="hyperlink"/>
-      <w:u w:val="single"/>
-    </w:rPr>
-  </w:style>
-  <w:style w:type="table" w:styleId="TableGrid">
-    <w:name w:val="Table Grid"/>
-    <w:basedOn w:val="TableNormal"/>
-    <w:uiPriority w:val="59"/>
-    <w:rsid w:val="000C4387"/>
-    <w:pPr>
-      <w:spacing w:after="0" w:line="240" w:lineRule="auto"/>
-    </w:pPr>
-    <w:tblPr>
-      <w:tblBorders>
-        <w:top w:val="single" w:sz="4" w:space="0" w:color="auto"/>
-        <w:left w:val="single" w:sz="4" w:space="0" w:color="auto"/>
-        <w:bottom w:val="single" w:sz="4" w:space="0" w:color="auto"/>
-        <w:right w:val="single" w:sz="4" w:space="0" w:color="auto"/>
-        <w:insideH w:val="single" w:sz="4" w:space="0" w:color="auto"/>
-        <w:insideV w:val="single" w:sz="4" w:space="0" w:color="auto"/>
-      </w:tblBorders>
     </w:tblPr>
   </w:style>
   <w:style w:type="paragraph" w:styleId="Header">
